--- a/dist/MichaelSPayneII-Resume.docx
+++ b/dist/MichaelSPayneII-Resume.docx
@@ -1,6 +1,6 @@
 
 <file path=word/document.xml><?xml version="1.0" encoding="utf-8"?>
-<w:document xmlns:ve="http://schemas.openxmlformats.org/markup-compatibility/2006" xmlns:o="urn:schemas-microsoft-com:office:office" xmlns:r="http://schemas.openxmlformats.org/officeDocument/2006/relationships" xmlns:m="http://schemas.openxmlformats.org/officeDocument/2006/math" xmlns:v="urn:schemas-microsoft-com:vml" xmlns:wp="http://schemas.openxmlformats.org/drawingml/2006/wordprocessingDrawing" xmlns:w10="urn:schemas-microsoft-com:office:word" xmlns:w="http://schemas.openxmlformats.org/wordprocessingml/2006/main" xmlns:wne="http://schemas.microsoft.com/office/word/2006/wordml" xmlns:a="http://schemas.openxmlformats.org/drawingml/2006/main" xmlns:pic="http://schemas.openxmlformats.org/drawingml/2006/picture" xml:space="preserve">
+<w:document xmlns:wpc="http://schemas.microsoft.com/office/word/2010/wordprocessingCanvas" xmlns:cx="http://schemas.microsoft.com/office/drawing/2014/chartex" xmlns:cx1="http://schemas.microsoft.com/office/drawing/2015/9/8/chartex" xmlns:cx2="http://schemas.microsoft.com/office/drawing/2015/10/21/chartex" xmlns:cx3="http://schemas.microsoft.com/office/drawing/2016/5/9/chartex" xmlns:cx4="http://schemas.microsoft.com/office/drawing/2016/5/10/chartex" xmlns:cx5="http://schemas.microsoft.com/office/drawing/2016/5/11/chartex" xmlns:cx6="http://schemas.microsoft.com/office/drawing/2016/5/12/chartex" xmlns:cx7="http://schemas.microsoft.com/office/drawing/2016/5/13/chartex" xmlns:cx8="http://schemas.microsoft.com/office/drawing/2016/5/14/chartex" xmlns:mc="http://schemas.openxmlformats.org/markup-compatibility/2006" xmlns:aink="http://schemas.microsoft.com/office/drawing/2016/ink" xmlns:am3d="http://schemas.microsoft.com/office/drawing/2017/model3d" xmlns:o="urn:schemas-microsoft-com:office:office" xmlns:r="http://schemas.openxmlformats.org/officeDocument/2006/relationships" xmlns:m="http://schemas.openxmlformats.org/officeDocument/2006/math" xmlns:v="urn:schemas-microsoft-com:vml" xmlns:wp14="http://schemas.microsoft.com/office/word/2010/wordprocessingDrawing" xmlns:wp="http://schemas.openxmlformats.org/drawingml/2006/wordprocessingDrawing" xmlns:w10="urn:schemas-microsoft-com:office:word" xmlns:w="http://schemas.openxmlformats.org/wordprocessingml/2006/main" xmlns:w14="http://schemas.microsoft.com/office/word/2010/wordml" xmlns:w15="http://schemas.microsoft.com/office/word/2012/wordml" xmlns:w16cex="http://schemas.microsoft.com/office/word/2018/wordml/cex" xmlns:w16cid="http://schemas.microsoft.com/office/word/2016/wordml/cid" xmlns:w16="http://schemas.microsoft.com/office/word/2018/wordml" xmlns:w16se="http://schemas.microsoft.com/office/word/2015/wordml/symex" xmlns:wpg="http://schemas.microsoft.com/office/word/2010/wordprocessingGroup" xmlns:wpi="http://schemas.microsoft.com/office/word/2010/wordprocessingInk" xmlns:wne="http://schemas.microsoft.com/office/word/2006/wordml" xmlns:wps="http://schemas.microsoft.com/office/word/2010/wordprocessingShape" mc:Ignorable="w14 w15 w16se w16cid w16 w16cex wp14">
   <w:body>
     <w:p>
       <w:pPr>
@@ -17,7 +17,7 @@
           <w:color w:val="385CAA"/>
           <w:spacing w:val="-2"/>
         </w:rPr>
-        <w:t> </w:t>
+        <w:t xml:space="preserve"> </w:t>
       </w:r>
       <w:r>
         <w:rPr>
@@ -30,7 +30,7 @@
           <w:color w:val="385CAA"/>
           <w:spacing w:val="-2"/>
         </w:rPr>
-        <w:t> </w:t>
+        <w:t xml:space="preserve"> </w:t>
       </w:r>
       <w:r>
         <w:rPr>
@@ -43,7 +43,7 @@
           <w:color w:val="385CAA"/>
           <w:spacing w:val="-1"/>
         </w:rPr>
-        <w:t> </w:t>
+        <w:t xml:space="preserve"> </w:t>
       </w:r>
       <w:r>
         <w:rPr>
@@ -69,7 +69,7 @@
           <w:color w:val="010202"/>
           <w:spacing w:val="-4"/>
         </w:rPr>
-        <w:t> </w:t>
+        <w:t xml:space="preserve"> </w:t>
       </w:r>
       <w:r>
         <w:rPr>
@@ -82,7 +82,7 @@
           <w:color w:val="010202"/>
           <w:spacing w:val="-5"/>
         </w:rPr>
-        <w:t> </w:t>
+        <w:t xml:space="preserve"> </w:t>
       </w:r>
       <w:r>
         <w:rPr>
@@ -95,7 +95,7 @@
           <w:color w:val="010202"/>
           <w:spacing w:val="-5"/>
         </w:rPr>
-        <w:t> </w:t>
+        <w:t xml:space="preserve"> </w:t>
       </w:r>
       <w:r>
         <w:rPr>
@@ -117,23 +117,21 @@
     </w:p>
     <w:p>
       <w:pPr>
-        <w:spacing w:after="0"/>
         <w:rPr>
           <w:rFonts w:ascii="Roboto-Black"/>
-          <w:sz w:val="22"/>
         </w:rPr>
         <w:sectPr>
           <w:type w:val="continuous"/>
           <w:pgSz w:w="12600" w:h="16200"/>
-          <w:pgMar w:top="660" w:bottom="280" w:left="740" w:right="840"/>
+          <w:pgMar w:top="660" w:right="840" w:bottom="280" w:left="740" w:header="720" w:footer="720" w:gutter="0"/>
+          <w:cols w:space="720"/>
         </w:sectPr>
       </w:pPr>
     </w:p>
     <w:p>
       <w:pPr>
         <w:spacing w:before="98"/>
-        <w:ind w:left="149" w:right="0" w:firstLine="0"/>
-        <w:jc w:val="left"/>
+        <w:ind w:left="149"/>
         <w:rPr>
           <w:rFonts w:ascii="Roboto-Black"/>
           <w:b/>
@@ -167,7 +165,7 @@
           <w:color w:val="231F20"/>
           <w:spacing w:val="-2"/>
         </w:rPr>
-        <w:t> </w:t>
+        <w:t xml:space="preserve"> </w:t>
       </w:r>
       <w:r>
         <w:rPr>
@@ -180,7 +178,7 @@
           <w:color w:val="231F20"/>
           <w:spacing w:val="-2"/>
         </w:rPr>
-        <w:t> </w:t>
+        <w:t xml:space="preserve"> </w:t>
       </w:r>
       <w:r>
         <w:rPr>
@@ -193,7 +191,7 @@
           <w:color w:val="231F20"/>
           <w:spacing w:val="-3"/>
         </w:rPr>
-        <w:t> </w:t>
+        <w:t xml:space="preserve"> </w:t>
       </w:r>
       <w:r>
         <w:rPr>
@@ -206,7 +204,7 @@
           <w:color w:val="231F20"/>
           <w:spacing w:val="-2"/>
         </w:rPr>
-        <w:t> </w:t>
+        <w:t xml:space="preserve"> </w:t>
       </w:r>
       <w:r>
         <w:rPr>
@@ -219,7 +217,7 @@
           <w:color w:val="231F20"/>
           <w:spacing w:val="-3"/>
         </w:rPr>
-        <w:t> </w:t>
+        <w:t xml:space="preserve"> </w:t>
       </w:r>
       <w:r>
         <w:rPr>
@@ -232,7 +230,7 @@
           <w:color w:val="231F20"/>
           <w:spacing w:val="-2"/>
         </w:rPr>
-        <w:t> </w:t>
+        <w:t xml:space="preserve"> </w:t>
       </w:r>
       <w:r>
         <w:rPr>
@@ -245,7 +243,7 @@
           <w:color w:val="231F20"/>
           <w:spacing w:val="-1"/>
         </w:rPr>
-        <w:t> </w:t>
+        <w:t xml:space="preserve"> </w:t>
       </w:r>
       <w:r>
         <w:rPr>
@@ -258,7 +256,7 @@
           <w:color w:val="231F20"/>
           <w:spacing w:val="-3"/>
         </w:rPr>
-        <w:t> </w:t>
+        <w:t xml:space="preserve"> </w:t>
       </w:r>
       <w:r>
         <w:rPr>
@@ -271,7 +269,7 @@
           <w:color w:val="231F20"/>
           <w:spacing w:val="-3"/>
         </w:rPr>
-        <w:t> </w:t>
+        <w:t xml:space="preserve"> </w:t>
       </w:r>
       <w:r>
         <w:rPr>
@@ -284,7 +282,7 @@
           <w:color w:val="231F20"/>
           <w:spacing w:val="-3"/>
         </w:rPr>
-        <w:t> </w:t>
+        <w:t xml:space="preserve"> </w:t>
       </w:r>
       <w:r>
         <w:rPr>
@@ -296,8 +294,7 @@
     <w:p>
       <w:pPr>
         <w:spacing w:before="43"/>
-        <w:ind w:left="149" w:right="0" w:firstLine="0"/>
-        <w:jc w:val="left"/>
+        <w:ind w:left="149"/>
         <w:rPr>
           <w:rFonts w:ascii="Roboto-BlackItalic"/>
           <w:b/>
@@ -324,7 +321,7 @@
           <w:spacing w:val="-3"/>
           <w:sz w:val="16"/>
         </w:rPr>
-        <w:t> </w:t>
+        <w:t xml:space="preserve"> </w:t>
       </w:r>
       <w:r>
         <w:rPr>
@@ -345,7 +342,7 @@
           <w:spacing w:val="-4"/>
           <w:sz w:val="16"/>
         </w:rPr>
-        <w:t> </w:t>
+        <w:t xml:space="preserve"> </w:t>
       </w:r>
       <w:r>
         <w:rPr>
@@ -366,7 +363,7 @@
           <w:spacing w:val="-2"/>
           <w:sz w:val="16"/>
         </w:rPr>
-        <w:t> </w:t>
+        <w:t xml:space="preserve"> </w:t>
       </w:r>
       <w:r>
         <w:rPr>
@@ -387,7 +384,7 @@
           <w:spacing w:val="-3"/>
           <w:sz w:val="16"/>
         </w:rPr>
-        <w:t> </w:t>
+        <w:t xml:space="preserve"> </w:t>
       </w:r>
       <w:r>
         <w:rPr>
@@ -408,7 +405,7 @@
           <w:spacing w:val="-3"/>
           <w:sz w:val="16"/>
         </w:rPr>
-        <w:t> </w:t>
+        <w:t xml:space="preserve"> </w:t>
       </w:r>
       <w:r>
         <w:rPr>
@@ -429,7 +426,7 @@
           <w:spacing w:val="-3"/>
           <w:sz w:val="16"/>
         </w:rPr>
-        <w:t> </w:t>
+        <w:t xml:space="preserve"> </w:t>
       </w:r>
       <w:r>
         <w:rPr>
@@ -450,7 +447,7 @@
           <w:spacing w:val="-2"/>
           <w:sz w:val="16"/>
         </w:rPr>
-        <w:t> </w:t>
+        <w:t xml:space="preserve"> </w:t>
       </w:r>
       <w:r>
         <w:rPr>
@@ -471,11 +468,10 @@
           <w:numId w:val="1"/>
         </w:numPr>
         <w:tabs>
-          <w:tab w:pos="385" w:val="left" w:leader="none"/>
+          <w:tab w:val="left" w:pos="385"/>
         </w:tabs>
-        <w:spacing w:line="266" w:lineRule="auto" w:before="29" w:after="0"/>
-        <w:ind w:left="389" w:right="199" w:hanging="200"/>
-        <w:jc w:val="left"/>
+        <w:spacing w:before="29" w:line="266" w:lineRule="auto"/>
+        <w:ind w:right="199" w:hanging="200"/>
         <w:rPr>
           <w:sz w:val="18"/>
         </w:rPr>
@@ -493,7 +489,7 @@
           <w:spacing w:val="-3"/>
           <w:sz w:val="18"/>
         </w:rPr>
-        <w:t> </w:t>
+        <w:t xml:space="preserve"> </w:t>
       </w:r>
       <w:r>
         <w:rPr>
@@ -508,7 +504,7 @@
           <w:spacing w:val="-4"/>
           <w:sz w:val="18"/>
         </w:rPr>
-        <w:t> </w:t>
+        <w:t xml:space="preserve"> </w:t>
       </w:r>
       <w:r>
         <w:rPr>
@@ -523,7 +519,7 @@
           <w:spacing w:val="-2"/>
           <w:sz w:val="18"/>
         </w:rPr>
-        <w:t> </w:t>
+        <w:t xml:space="preserve"> </w:t>
       </w:r>
       <w:r>
         <w:rPr>
@@ -538,7 +534,7 @@
           <w:spacing w:val="-3"/>
           <w:sz w:val="18"/>
         </w:rPr>
-        <w:t> </w:t>
+        <w:t xml:space="preserve"> </w:t>
       </w:r>
       <w:r>
         <w:rPr>
@@ -553,7 +549,7 @@
           <w:spacing w:val="-2"/>
           <w:sz w:val="18"/>
         </w:rPr>
-        <w:t> </w:t>
+        <w:t xml:space="preserve"> </w:t>
       </w:r>
       <w:r>
         <w:rPr>
@@ -568,7 +564,7 @@
           <w:spacing w:val="-3"/>
           <w:sz w:val="18"/>
         </w:rPr>
-        <w:t> </w:t>
+        <w:t xml:space="preserve"> </w:t>
       </w:r>
       <w:r>
         <w:rPr>
@@ -583,7 +579,7 @@
           <w:spacing w:val="-3"/>
           <w:sz w:val="18"/>
         </w:rPr>
-        <w:t> </w:t>
+        <w:t xml:space="preserve"> </w:t>
       </w:r>
       <w:r>
         <w:rPr>
@@ -598,7 +594,7 @@
           <w:spacing w:val="-3"/>
           <w:sz w:val="18"/>
         </w:rPr>
-        <w:t> </w:t>
+        <w:t xml:space="preserve"> </w:t>
       </w:r>
       <w:r>
         <w:rPr>
@@ -613,7 +609,7 @@
           <w:spacing w:val="-2"/>
           <w:sz w:val="18"/>
         </w:rPr>
-        <w:t> </w:t>
+        <w:t xml:space="preserve"> </w:t>
       </w:r>
       <w:r>
         <w:rPr>
@@ -628,7 +624,7 @@
           <w:spacing w:val="-3"/>
           <w:sz w:val="18"/>
         </w:rPr>
-        <w:t> </w:t>
+        <w:t xml:space="preserve"> </w:t>
       </w:r>
       <w:r>
         <w:rPr>
@@ -643,7 +639,7 @@
           <w:spacing w:val="-2"/>
           <w:sz w:val="18"/>
         </w:rPr>
-        <w:t> </w:t>
+        <w:t xml:space="preserve"> </w:t>
       </w:r>
       <w:r>
         <w:rPr>
@@ -658,7 +654,7 @@
           <w:spacing w:val="-3"/>
           <w:sz w:val="18"/>
         </w:rPr>
-        <w:t> </w:t>
+        <w:t xml:space="preserve"> </w:t>
       </w:r>
       <w:r>
         <w:rPr>
@@ -673,7 +669,7 @@
           <w:spacing w:val="-41"/>
           <w:sz w:val="18"/>
         </w:rPr>
-        <w:t> </w:t>
+        <w:t xml:space="preserve"> </w:t>
       </w:r>
       <w:r>
         <w:rPr>
@@ -688,7 +684,7 @@
           <w:spacing w:val="-1"/>
           <w:sz w:val="18"/>
         </w:rPr>
-        <w:t> </w:t>
+        <w:t xml:space="preserve"> </w:t>
       </w:r>
       <w:r>
         <w:rPr>
@@ -706,11 +702,10 @@
           <w:numId w:val="1"/>
         </w:numPr>
         <w:tabs>
-          <w:tab w:pos="389" w:val="left" w:leader="none"/>
+          <w:tab w:val="left" w:pos="389"/>
         </w:tabs>
-        <w:spacing w:line="266" w:lineRule="auto" w:before="1" w:after="0"/>
+        <w:spacing w:before="1" w:line="266" w:lineRule="auto"/>
         <w:ind w:left="417" w:right="94" w:hanging="268"/>
-        <w:jc w:val="left"/>
         <w:rPr>
           <w:sz w:val="18"/>
         </w:rPr>
@@ -728,7 +723,7 @@
           <w:spacing w:val="-3"/>
           <w:sz w:val="18"/>
         </w:rPr>
-        <w:t> </w:t>
+        <w:t xml:space="preserve"> </w:t>
       </w:r>
       <w:r>
         <w:rPr>
@@ -743,7 +738,7 @@
           <w:spacing w:val="-4"/>
           <w:sz w:val="18"/>
         </w:rPr>
-        <w:t> </w:t>
+        <w:t xml:space="preserve"> </w:t>
       </w:r>
       <w:r>
         <w:rPr>
@@ -758,7 +753,7 @@
           <w:spacing w:val="-4"/>
           <w:sz w:val="18"/>
         </w:rPr>
-        <w:t> </w:t>
+        <w:t xml:space="preserve"> </w:t>
       </w:r>
       <w:r>
         <w:rPr>
@@ -773,7 +768,7 @@
           <w:spacing w:val="-2"/>
           <w:sz w:val="18"/>
         </w:rPr>
-        <w:t> </w:t>
+        <w:t xml:space="preserve"> </w:t>
       </w:r>
       <w:r>
         <w:rPr>
@@ -788,7 +783,7 @@
           <w:spacing w:val="-3"/>
           <w:sz w:val="18"/>
         </w:rPr>
-        <w:t> </w:t>
+        <w:t xml:space="preserve"> </w:t>
       </w:r>
       <w:r>
         <w:rPr>
@@ -803,7 +798,7 @@
           <w:spacing w:val="-4"/>
           <w:sz w:val="18"/>
         </w:rPr>
-        <w:t> </w:t>
+        <w:t xml:space="preserve"> </w:t>
       </w:r>
       <w:r>
         <w:rPr>
@@ -818,7 +813,7 @@
           <w:spacing w:val="-4"/>
           <w:sz w:val="18"/>
         </w:rPr>
-        <w:t> </w:t>
+        <w:t xml:space="preserve"> </w:t>
       </w:r>
       <w:r>
         <w:rPr>
@@ -833,7 +828,7 @@
           <w:spacing w:val="-2"/>
           <w:sz w:val="18"/>
         </w:rPr>
-        <w:t> </w:t>
+        <w:t xml:space="preserve"> </w:t>
       </w:r>
       <w:r>
         <w:rPr>
@@ -848,7 +843,7 @@
           <w:spacing w:val="-3"/>
           <w:sz w:val="18"/>
         </w:rPr>
-        <w:t> </w:t>
+        <w:t xml:space="preserve"> </w:t>
       </w:r>
       <w:r>
         <w:rPr>
@@ -863,7 +858,7 @@
           <w:spacing w:val="-3"/>
           <w:sz w:val="18"/>
         </w:rPr>
-        <w:t> </w:t>
+        <w:t xml:space="preserve"> </w:t>
       </w:r>
       <w:r>
         <w:rPr>
@@ -878,7 +873,7 @@
           <w:spacing w:val="-3"/>
           <w:sz w:val="18"/>
         </w:rPr>
-        <w:t> </w:t>
+        <w:t xml:space="preserve"> </w:t>
       </w:r>
       <w:r>
         <w:rPr>
@@ -893,7 +888,7 @@
           <w:spacing w:val="-4"/>
           <w:sz w:val="18"/>
         </w:rPr>
-        <w:t> </w:t>
+        <w:t xml:space="preserve"> </w:t>
       </w:r>
       <w:r>
         <w:rPr>
@@ -908,7 +903,7 @@
           <w:spacing w:val="-2"/>
           <w:sz w:val="18"/>
         </w:rPr>
-        <w:t> </w:t>
+        <w:t xml:space="preserve"> </w:t>
       </w:r>
       <w:r>
         <w:rPr>
@@ -923,7 +918,7 @@
           <w:spacing w:val="-42"/>
           <w:sz w:val="18"/>
         </w:rPr>
-        <w:t> </w:t>
+        <w:t xml:space="preserve"> </w:t>
       </w:r>
       <w:r>
         <w:rPr>
@@ -938,7 +933,7 @@
           <w:spacing w:val="-2"/>
           <w:sz w:val="18"/>
         </w:rPr>
-        <w:t> </w:t>
+        <w:t xml:space="preserve"> </w:t>
       </w:r>
       <w:r>
         <w:rPr>
@@ -953,7 +948,7 @@
           <w:spacing w:val="-1"/>
           <w:sz w:val="18"/>
         </w:rPr>
-        <w:t> </w:t>
+        <w:t xml:space="preserve"> </w:t>
       </w:r>
       <w:r>
         <w:rPr>
@@ -987,7 +982,7 @@
           <w:color w:val="231F20"/>
           <w:spacing w:val="-5"/>
         </w:rPr>
-        <w:t> </w:t>
+        <w:t xml:space="preserve"> </w:t>
       </w:r>
       <w:r>
         <w:rPr>
@@ -1000,7 +995,7 @@
           <w:color w:val="231F20"/>
           <w:spacing w:val="-5"/>
         </w:rPr>
-        <w:t> </w:t>
+        <w:t xml:space="preserve"> </w:t>
       </w:r>
       <w:r>
         <w:rPr>
@@ -1013,7 +1008,7 @@
           <w:color w:val="231F20"/>
           <w:spacing w:val="-6"/>
         </w:rPr>
-        <w:t> </w:t>
+        <w:t xml:space="preserve"> </w:t>
       </w:r>
       <w:r>
         <w:rPr>
@@ -1026,7 +1021,7 @@
           <w:color w:val="231F20"/>
           <w:spacing w:val="-5"/>
         </w:rPr>
-        <w:t> </w:t>
+        <w:t xml:space="preserve"> </w:t>
       </w:r>
       <w:r>
         <w:rPr>
@@ -1039,7 +1034,7 @@
           <w:color w:val="231F20"/>
           <w:spacing w:val="-4"/>
         </w:rPr>
-        <w:t> </w:t>
+        <w:t xml:space="preserve"> </w:t>
       </w:r>
       <w:r>
         <w:rPr>
@@ -1052,7 +1047,7 @@
           <w:color w:val="231F20"/>
           <w:spacing w:val="-6"/>
         </w:rPr>
-        <w:t> </w:t>
+        <w:t xml:space="preserve"> </w:t>
       </w:r>
       <w:r>
         <w:rPr>
@@ -1065,7 +1060,7 @@
           <w:color w:val="231F20"/>
           <w:spacing w:val="-4"/>
         </w:rPr>
-        <w:t> </w:t>
+        <w:t xml:space="preserve"> </w:t>
       </w:r>
       <w:r>
         <w:rPr>
@@ -1078,7 +1073,7 @@
           <w:color w:val="231F20"/>
           <w:spacing w:val="-5"/>
         </w:rPr>
-        <w:t> </w:t>
+        <w:t xml:space="preserve"> </w:t>
       </w:r>
       <w:r>
         <w:rPr>
@@ -1090,8 +1085,7 @@
     <w:p>
       <w:pPr>
         <w:spacing w:before="43"/>
-        <w:ind w:left="149" w:right="0" w:firstLine="0"/>
-        <w:jc w:val="left"/>
+        <w:ind w:left="149"/>
         <w:rPr>
           <w:rFonts w:ascii="Roboto-BlackItalic"/>
           <w:b/>
@@ -1118,7 +1112,7 @@
           <w:spacing w:val="-2"/>
           <w:sz w:val="16"/>
         </w:rPr>
-        <w:t> </w:t>
+        <w:t xml:space="preserve"> </w:t>
       </w:r>
       <w:r>
         <w:rPr>
@@ -1139,7 +1133,7 @@
           <w:spacing w:val="-3"/>
           <w:sz w:val="16"/>
         </w:rPr>
-        <w:t> </w:t>
+        <w:t xml:space="preserve"> </w:t>
       </w:r>
       <w:r>
         <w:rPr>
@@ -1160,7 +1154,7 @@
           <w:spacing w:val="-2"/>
           <w:sz w:val="16"/>
         </w:rPr>
-        <w:t> </w:t>
+        <w:t xml:space="preserve"> </w:t>
       </w:r>
       <w:r>
         <w:rPr>
@@ -1181,7 +1175,7 @@
           <w:spacing w:val="-2"/>
           <w:sz w:val="16"/>
         </w:rPr>
-        <w:t> </w:t>
+        <w:t xml:space="preserve"> </w:t>
       </w:r>
       <w:r>
         <w:rPr>
@@ -1202,7 +1196,7 @@
           <w:spacing w:val="-3"/>
           <w:sz w:val="16"/>
         </w:rPr>
-        <w:t> </w:t>
+        <w:t xml:space="preserve"> </w:t>
       </w:r>
       <w:r>
         <w:rPr>
@@ -1223,7 +1217,7 @@
           <w:spacing w:val="-3"/>
           <w:sz w:val="16"/>
         </w:rPr>
-        <w:t> </w:t>
+        <w:t xml:space="preserve"> </w:t>
       </w:r>
       <w:r>
         <w:rPr>
@@ -1244,7 +1238,7 @@
           <w:spacing w:val="-2"/>
           <w:sz w:val="16"/>
         </w:rPr>
-        <w:t> </w:t>
+        <w:t xml:space="preserve"> </w:t>
       </w:r>
       <w:r>
         <w:rPr>
@@ -1265,7 +1259,7 @@
           <w:spacing w:val="-2"/>
           <w:sz w:val="16"/>
         </w:rPr>
-        <w:t> </w:t>
+        <w:t xml:space="preserve"> </w:t>
       </w:r>
       <w:r>
         <w:rPr>
@@ -1286,11 +1280,10 @@
           <w:numId w:val="1"/>
         </w:numPr>
         <w:tabs>
-          <w:tab w:pos="385" w:val="left" w:leader="none"/>
+          <w:tab w:val="left" w:pos="385"/>
         </w:tabs>
-        <w:spacing w:line="240" w:lineRule="auto" w:before="29" w:after="0"/>
-        <w:ind w:left="384" w:right="0" w:hanging="196"/>
-        <w:jc w:val="left"/>
+        <w:spacing w:before="29"/>
+        <w:ind w:left="384" w:hanging="196"/>
         <w:rPr>
           <w:sz w:val="18"/>
         </w:rPr>
@@ -1308,7 +1301,7 @@
           <w:spacing w:val="-3"/>
           <w:sz w:val="18"/>
         </w:rPr>
-        <w:t> </w:t>
+        <w:t xml:space="preserve"> </w:t>
       </w:r>
       <w:r>
         <w:rPr>
@@ -1323,7 +1316,7 @@
           <w:spacing w:val="-3"/>
           <w:sz w:val="18"/>
         </w:rPr>
-        <w:t> </w:t>
+        <w:t xml:space="preserve"> </w:t>
       </w:r>
       <w:r>
         <w:rPr>
@@ -1338,7 +1331,7 @@
           <w:spacing w:val="-2"/>
           <w:sz w:val="18"/>
         </w:rPr>
-        <w:t> </w:t>
+        <w:t xml:space="preserve"> </w:t>
       </w:r>
       <w:r>
         <w:rPr>
@@ -1353,7 +1346,7 @@
           <w:spacing w:val="-2"/>
           <w:sz w:val="18"/>
         </w:rPr>
-        <w:t> </w:t>
+        <w:t xml:space="preserve"> </w:t>
       </w:r>
       <w:r>
         <w:rPr>
@@ -1368,7 +1361,7 @@
           <w:spacing w:val="-1"/>
           <w:sz w:val="18"/>
         </w:rPr>
-        <w:t> </w:t>
+        <w:t xml:space="preserve"> </w:t>
       </w:r>
       <w:r>
         <w:rPr>
@@ -1383,7 +1376,7 @@
           <w:spacing w:val="-3"/>
           <w:sz w:val="18"/>
         </w:rPr>
-        <w:t> </w:t>
+        <w:t xml:space="preserve"> </w:t>
       </w:r>
       <w:r>
         <w:rPr>
@@ -1401,11 +1394,9 @@
           <w:numId w:val="1"/>
         </w:numPr>
         <w:tabs>
-          <w:tab w:pos="385" w:val="left" w:leader="none"/>
+          <w:tab w:val="left" w:pos="385"/>
         </w:tabs>
-        <w:spacing w:line="240" w:lineRule="auto" w:before="24" w:after="0"/>
-        <w:ind w:left="384" w:right="0" w:hanging="196"/>
-        <w:jc w:val="left"/>
+        <w:ind w:left="384" w:hanging="196"/>
         <w:rPr>
           <w:sz w:val="18"/>
         </w:rPr>
@@ -1423,7 +1414,7 @@
           <w:spacing w:val="-3"/>
           <w:sz w:val="18"/>
         </w:rPr>
-        <w:t> </w:t>
+        <w:t xml:space="preserve"> </w:t>
       </w:r>
       <w:r>
         <w:rPr>
@@ -1438,7 +1429,7 @@
           <w:spacing w:val="-3"/>
           <w:sz w:val="18"/>
         </w:rPr>
-        <w:t> </w:t>
+        <w:t xml:space="preserve"> </w:t>
       </w:r>
       <w:r>
         <w:rPr>
@@ -1453,7 +1444,7 @@
           <w:spacing w:val="-4"/>
           <w:sz w:val="18"/>
         </w:rPr>
-        <w:t> </w:t>
+        <w:t xml:space="preserve"> </w:t>
       </w:r>
       <w:r>
         <w:rPr>
@@ -1468,7 +1459,7 @@
           <w:spacing w:val="-3"/>
           <w:sz w:val="18"/>
         </w:rPr>
-        <w:t> </w:t>
+        <w:t xml:space="preserve"> </w:t>
       </w:r>
       <w:r>
         <w:rPr>
@@ -1483,7 +1474,7 @@
           <w:spacing w:val="-3"/>
           <w:sz w:val="18"/>
         </w:rPr>
-        <w:t> </w:t>
+        <w:t xml:space="preserve"> </w:t>
       </w:r>
       <w:r>
         <w:rPr>
@@ -1498,7 +1489,7 @@
           <w:spacing w:val="-4"/>
           <w:sz w:val="18"/>
         </w:rPr>
-        <w:t> </w:t>
+        <w:t xml:space="preserve"> </w:t>
       </w:r>
       <w:r>
         <w:rPr>
@@ -1513,7 +1504,7 @@
           <w:spacing w:val="-2"/>
           <w:sz w:val="18"/>
         </w:rPr>
-        <w:t> </w:t>
+        <w:t xml:space="preserve"> </w:t>
       </w:r>
       <w:r>
         <w:rPr>
@@ -1528,7 +1519,7 @@
           <w:spacing w:val="-3"/>
           <w:sz w:val="18"/>
         </w:rPr>
-        <w:t> </w:t>
+        <w:t xml:space="preserve"> </w:t>
       </w:r>
       <w:r>
         <w:rPr>
@@ -1543,7 +1534,7 @@
           <w:spacing w:val="-2"/>
           <w:sz w:val="18"/>
         </w:rPr>
-        <w:t> </w:t>
+        <w:t xml:space="preserve"> </w:t>
       </w:r>
       <w:r>
         <w:rPr>
@@ -1558,7 +1549,7 @@
           <w:spacing w:val="-4"/>
           <w:sz w:val="18"/>
         </w:rPr>
-        <w:t> </w:t>
+        <w:t xml:space="preserve"> </w:t>
       </w:r>
       <w:r>
         <w:rPr>
@@ -1576,11 +1567,9 @@
           <w:numId w:val="1"/>
         </w:numPr>
         <w:tabs>
-          <w:tab w:pos="385" w:val="left" w:leader="none"/>
+          <w:tab w:val="left" w:pos="385"/>
         </w:tabs>
-        <w:spacing w:line="240" w:lineRule="auto" w:before="24" w:after="0"/>
-        <w:ind w:left="384" w:right="0" w:hanging="196"/>
-        <w:jc w:val="left"/>
+        <w:ind w:left="384" w:hanging="196"/>
         <w:rPr>
           <w:sz w:val="18"/>
         </w:rPr>
@@ -1598,7 +1587,7 @@
           <w:spacing w:val="-2"/>
           <w:sz w:val="18"/>
         </w:rPr>
-        <w:t> </w:t>
+        <w:t xml:space="preserve"> </w:t>
       </w:r>
       <w:r>
         <w:rPr>
@@ -1613,7 +1602,7 @@
           <w:spacing w:val="-2"/>
           <w:sz w:val="18"/>
         </w:rPr>
-        <w:t> </w:t>
+        <w:t xml:space="preserve"> </w:t>
       </w:r>
       <w:r>
         <w:rPr>
@@ -1628,7 +1617,7 @@
           <w:spacing w:val="-2"/>
           <w:sz w:val="18"/>
         </w:rPr>
-        <w:t> </w:t>
+        <w:t xml:space="preserve"> </w:t>
       </w:r>
       <w:r>
         <w:rPr>
@@ -1643,7 +1632,7 @@
           <w:spacing w:val="-2"/>
           <w:sz w:val="18"/>
         </w:rPr>
-        <w:t> </w:t>
+        <w:t xml:space="preserve"> </w:t>
       </w:r>
       <w:r>
         <w:rPr>
@@ -1658,7 +1647,7 @@
           <w:spacing w:val="-3"/>
           <w:sz w:val="18"/>
         </w:rPr>
-        <w:t> </w:t>
+        <w:t xml:space="preserve"> </w:t>
       </w:r>
       <w:r>
         <w:rPr>
@@ -1673,7 +1662,7 @@
           <w:spacing w:val="-2"/>
           <w:sz w:val="18"/>
         </w:rPr>
-        <w:t> </w:t>
+        <w:t xml:space="preserve"> </w:t>
       </w:r>
       <w:r>
         <w:rPr>
@@ -1688,7 +1677,7 @@
           <w:spacing w:val="-3"/>
           <w:sz w:val="18"/>
         </w:rPr>
-        <w:t> </w:t>
+        <w:t xml:space="preserve"> </w:t>
       </w:r>
       <w:r>
         <w:rPr>
@@ -1703,7 +1692,7 @@
           <w:spacing w:val="-2"/>
           <w:sz w:val="18"/>
         </w:rPr>
-        <w:t> </w:t>
+        <w:t xml:space="preserve"> </w:t>
       </w:r>
       <w:r>
         <w:rPr>
@@ -1718,7 +1707,7 @@
           <w:spacing w:val="-2"/>
           <w:sz w:val="18"/>
         </w:rPr>
-        <w:t> </w:t>
+        <w:t xml:space="preserve"> </w:t>
       </w:r>
       <w:r>
         <w:rPr>
@@ -1736,11 +1725,9 @@
           <w:numId w:val="1"/>
         </w:numPr>
         <w:tabs>
-          <w:tab w:pos="385" w:val="left" w:leader="none"/>
+          <w:tab w:val="left" w:pos="385"/>
         </w:tabs>
-        <w:spacing w:line="240" w:lineRule="auto" w:before="24" w:after="0"/>
-        <w:ind w:left="384" w:right="0" w:hanging="196"/>
-        <w:jc w:val="left"/>
+        <w:ind w:left="384" w:hanging="196"/>
         <w:rPr>
           <w:sz w:val="18"/>
         </w:rPr>
@@ -1758,7 +1745,7 @@
           <w:spacing w:val="-3"/>
           <w:sz w:val="18"/>
         </w:rPr>
-        <w:t> </w:t>
+        <w:t xml:space="preserve"> </w:t>
       </w:r>
       <w:r>
         <w:rPr>
@@ -1773,7 +1760,7 @@
           <w:spacing w:val="-2"/>
           <w:sz w:val="18"/>
         </w:rPr>
-        <w:t> </w:t>
+        <w:t xml:space="preserve"> </w:t>
       </w:r>
       <w:r>
         <w:rPr>
@@ -1788,7 +1775,7 @@
           <w:spacing w:val="-2"/>
           <w:sz w:val="18"/>
         </w:rPr>
-        <w:t> </w:t>
+        <w:t xml:space="preserve"> </w:t>
       </w:r>
       <w:r>
         <w:rPr>
@@ -1803,7 +1790,7 @@
           <w:spacing w:val="-3"/>
           <w:sz w:val="18"/>
         </w:rPr>
-        <w:t> </w:t>
+        <w:t xml:space="preserve"> </w:t>
       </w:r>
       <w:r>
         <w:rPr>
@@ -1818,7 +1805,7 @@
           <w:spacing w:val="-2"/>
           <w:sz w:val="18"/>
         </w:rPr>
-        <w:t> </w:t>
+        <w:t xml:space="preserve"> </w:t>
       </w:r>
       <w:r>
         <w:rPr>
@@ -1833,7 +1820,7 @@
           <w:spacing w:val="-2"/>
           <w:sz w:val="18"/>
         </w:rPr>
-        <w:t> </w:t>
+        <w:t xml:space="preserve"> </w:t>
       </w:r>
       <w:r>
         <w:rPr>
@@ -1848,7 +1835,7 @@
           <w:spacing w:val="-3"/>
           <w:sz w:val="18"/>
         </w:rPr>
-        <w:t> </w:t>
+        <w:t xml:space="preserve"> </w:t>
       </w:r>
       <w:r>
         <w:rPr>
@@ -1863,7 +1850,7 @@
           <w:spacing w:val="-4"/>
           <w:sz w:val="18"/>
         </w:rPr>
-        <w:t> </w:t>
+        <w:t xml:space="preserve"> </w:t>
       </w:r>
       <w:r>
         <w:rPr>
@@ -1878,7 +1865,7 @@
           <w:spacing w:val="-2"/>
           <w:sz w:val="18"/>
         </w:rPr>
-        <w:t> </w:t>
+        <w:t xml:space="preserve"> </w:t>
       </w:r>
       <w:r>
         <w:rPr>
@@ -1893,7 +1880,7 @@
           <w:spacing w:val="-2"/>
           <w:sz w:val="18"/>
         </w:rPr>
-        <w:t> </w:t>
+        <w:t xml:space="preserve"> </w:t>
       </w:r>
       <w:r>
         <w:rPr>
@@ -1911,11 +1898,10 @@
           <w:numId w:val="1"/>
         </w:numPr>
         <w:tabs>
-          <w:tab w:pos="385" w:val="left" w:leader="none"/>
+          <w:tab w:val="left" w:pos="385"/>
         </w:tabs>
-        <w:spacing w:line="266" w:lineRule="auto" w:before="24" w:after="0"/>
-        <w:ind w:left="389" w:right="671" w:hanging="200"/>
-        <w:jc w:val="left"/>
+        <w:spacing w:line="266" w:lineRule="auto"/>
+        <w:ind w:right="671" w:hanging="200"/>
         <w:rPr>
           <w:sz w:val="18"/>
         </w:rPr>
@@ -1933,7 +1919,7 @@
           <w:spacing w:val="-3"/>
           <w:sz w:val="18"/>
         </w:rPr>
-        <w:t> </w:t>
+        <w:t xml:space="preserve"> </w:t>
       </w:r>
       <w:r>
         <w:rPr>
@@ -1948,7 +1934,7 @@
           <w:spacing w:val="-3"/>
           <w:sz w:val="18"/>
         </w:rPr>
-        <w:t> </w:t>
+        <w:t xml:space="preserve"> </w:t>
       </w:r>
       <w:r>
         <w:rPr>
@@ -1963,7 +1949,7 @@
           <w:spacing w:val="-2"/>
           <w:sz w:val="18"/>
         </w:rPr>
-        <w:t> </w:t>
+        <w:t xml:space="preserve"> </w:t>
       </w:r>
       <w:r>
         <w:rPr>
@@ -1978,7 +1964,7 @@
           <w:spacing w:val="-3"/>
           <w:sz w:val="18"/>
         </w:rPr>
-        <w:t> </w:t>
+        <w:t xml:space="preserve"> </w:t>
       </w:r>
       <w:r>
         <w:rPr>
@@ -1993,7 +1979,7 @@
           <w:spacing w:val="-2"/>
           <w:sz w:val="18"/>
         </w:rPr>
-        <w:t> </w:t>
+        <w:t xml:space="preserve"> </w:t>
       </w:r>
       <w:r>
         <w:rPr>
@@ -2008,7 +1994,7 @@
           <w:spacing w:val="-3"/>
           <w:sz w:val="18"/>
         </w:rPr>
-        <w:t> </w:t>
+        <w:t xml:space="preserve"> </w:t>
       </w:r>
       <w:r>
         <w:rPr>
@@ -2023,7 +2009,7 @@
           <w:spacing w:val="-2"/>
           <w:sz w:val="18"/>
         </w:rPr>
-        <w:t> </w:t>
+        <w:t xml:space="preserve"> </w:t>
       </w:r>
       <w:r>
         <w:rPr>
@@ -2038,7 +2024,7 @@
           <w:spacing w:val="-4"/>
           <w:sz w:val="18"/>
         </w:rPr>
-        <w:t> </w:t>
+        <w:t xml:space="preserve"> </w:t>
       </w:r>
       <w:r>
         <w:rPr>
@@ -2053,7 +2039,7 @@
           <w:spacing w:val="-2"/>
           <w:sz w:val="18"/>
         </w:rPr>
-        <w:t> </w:t>
+        <w:t xml:space="preserve"> </w:t>
       </w:r>
       <w:r>
         <w:rPr>
@@ -2068,7 +2054,7 @@
           <w:spacing w:val="-42"/>
           <w:sz w:val="18"/>
         </w:rPr>
-        <w:t> </w:t>
+        <w:t xml:space="preserve"> </w:t>
       </w:r>
       <w:r>
         <w:rPr>
@@ -2083,7 +2069,7 @@
           <w:spacing w:val="-2"/>
           <w:sz w:val="18"/>
         </w:rPr>
-        <w:t> </w:t>
+        <w:t xml:space="preserve"> </w:t>
       </w:r>
       <w:r>
         <w:rPr>
@@ -2098,7 +2084,7 @@
           <w:spacing w:val="-1"/>
           <w:sz w:val="18"/>
         </w:rPr>
-        <w:t> </w:t>
+        <w:t xml:space="preserve"> </w:t>
       </w:r>
       <w:r>
         <w:rPr>
@@ -2116,11 +2102,10 @@
           <w:numId w:val="1"/>
         </w:numPr>
         <w:tabs>
-          <w:tab w:pos="385" w:val="left" w:leader="none"/>
+          <w:tab w:val="left" w:pos="385"/>
         </w:tabs>
-        <w:spacing w:line="266" w:lineRule="auto" w:before="0" w:after="0"/>
-        <w:ind w:left="389" w:right="626" w:hanging="200"/>
-        <w:jc w:val="left"/>
+        <w:spacing w:before="0" w:line="266" w:lineRule="auto"/>
+        <w:ind w:right="626" w:hanging="200"/>
         <w:rPr>
           <w:sz w:val="18"/>
         </w:rPr>
@@ -2138,7 +2123,7 @@
           <w:spacing w:val="-5"/>
           <w:sz w:val="18"/>
         </w:rPr>
-        <w:t> </w:t>
+        <w:t xml:space="preserve"> </w:t>
       </w:r>
       <w:r>
         <w:rPr>
@@ -2153,7 +2138,7 @@
           <w:spacing w:val="-4"/>
           <w:sz w:val="18"/>
         </w:rPr>
-        <w:t> </w:t>
+        <w:t xml:space="preserve"> </w:t>
       </w:r>
       <w:r>
         <w:rPr>
@@ -2168,7 +2153,7 @@
           <w:spacing w:val="-4"/>
           <w:sz w:val="18"/>
         </w:rPr>
-        <w:t> </w:t>
+        <w:t xml:space="preserve"> </w:t>
       </w:r>
       <w:r>
         <w:rPr>
@@ -2183,7 +2168,7 @@
           <w:spacing w:val="-3"/>
           <w:sz w:val="18"/>
         </w:rPr>
-        <w:t> </w:t>
+        <w:t xml:space="preserve"> </w:t>
       </w:r>
       <w:r>
         <w:rPr>
@@ -2198,7 +2183,7 @@
           <w:spacing w:val="-3"/>
           <w:sz w:val="18"/>
         </w:rPr>
-        <w:t> </w:t>
+        <w:t xml:space="preserve"> </w:t>
       </w:r>
       <w:r>
         <w:rPr>
@@ -2213,7 +2198,7 @@
           <w:spacing w:val="-4"/>
           <w:sz w:val="18"/>
         </w:rPr>
-        <w:t> </w:t>
+        <w:t xml:space="preserve"> </w:t>
       </w:r>
       <w:r>
         <w:rPr>
@@ -2228,7 +2213,7 @@
           <w:spacing w:val="-3"/>
           <w:sz w:val="18"/>
         </w:rPr>
-        <w:t> </w:t>
+        <w:t xml:space="preserve"> </w:t>
       </w:r>
       <w:r>
         <w:rPr>
@@ -2243,7 +2228,7 @@
           <w:spacing w:val="-4"/>
           <w:sz w:val="18"/>
         </w:rPr>
-        <w:t> </w:t>
+        <w:t xml:space="preserve"> </w:t>
       </w:r>
       <w:r>
         <w:rPr>
@@ -2258,7 +2243,7 @@
           <w:spacing w:val="-3"/>
           <w:sz w:val="18"/>
         </w:rPr>
-        <w:t> </w:t>
+        <w:t xml:space="preserve"> </w:t>
       </w:r>
       <w:r>
         <w:rPr>
@@ -2273,7 +2258,7 @@
           <w:spacing w:val="-42"/>
           <w:sz w:val="18"/>
         </w:rPr>
-        <w:t> </w:t>
+        <w:t xml:space="preserve"> </w:t>
       </w:r>
       <w:r>
         <w:rPr>
@@ -2288,7 +2273,7 @@
           <w:spacing w:val="-1"/>
           <w:sz w:val="18"/>
         </w:rPr>
-        <w:t> </w:t>
+        <w:t xml:space="preserve"> </w:t>
       </w:r>
       <w:r>
         <w:rPr>
@@ -2303,7 +2288,7 @@
           <w:spacing w:val="-1"/>
           <w:sz w:val="18"/>
         </w:rPr>
-        <w:t> </w:t>
+        <w:t xml:space="preserve"> </w:t>
       </w:r>
       <w:r>
         <w:rPr>
@@ -2318,7 +2303,7 @@
           <w:spacing w:val="-1"/>
           <w:sz w:val="18"/>
         </w:rPr>
-        <w:t> </w:t>
+        <w:t xml:space="preserve"> </w:t>
       </w:r>
       <w:r>
         <w:rPr>
@@ -2333,7 +2318,7 @@
           <w:spacing w:val="-1"/>
           <w:sz w:val="18"/>
         </w:rPr>
-        <w:t> </w:t>
+        <w:t xml:space="preserve"> </w:t>
       </w:r>
       <w:r>
         <w:rPr>
@@ -2367,7 +2352,7 @@
           <w:color w:val="231F20"/>
           <w:spacing w:val="-4"/>
         </w:rPr>
-        <w:t> </w:t>
+        <w:t xml:space="preserve"> </w:t>
       </w:r>
       <w:r>
         <w:rPr>
@@ -2380,7 +2365,7 @@
           <w:color w:val="231F20"/>
           <w:spacing w:val="-5"/>
         </w:rPr>
-        <w:t> </w:t>
+        <w:t xml:space="preserve"> </w:t>
       </w:r>
       <w:r>
         <w:rPr>
@@ -2393,7 +2378,7 @@
           <w:color w:val="231F20"/>
           <w:spacing w:val="-5"/>
         </w:rPr>
-        <w:t> </w:t>
+        <w:t xml:space="preserve"> </w:t>
       </w:r>
       <w:r>
         <w:rPr>
@@ -2406,7 +2391,7 @@
           <w:color w:val="231F20"/>
           <w:spacing w:val="-4"/>
         </w:rPr>
-        <w:t> </w:t>
+        <w:t xml:space="preserve"> </w:t>
       </w:r>
       <w:r>
         <w:rPr>
@@ -2419,7 +2404,7 @@
           <w:color w:val="231F20"/>
           <w:spacing w:val="-4"/>
         </w:rPr>
-        <w:t> </w:t>
+        <w:t xml:space="preserve"> </w:t>
       </w:r>
       <w:r>
         <w:rPr>
@@ -2432,7 +2417,7 @@
           <w:color w:val="231F20"/>
           <w:spacing w:val="-5"/>
         </w:rPr>
-        <w:t> </w:t>
+        <w:t xml:space="preserve"> </w:t>
       </w:r>
       <w:r>
         <w:rPr>
@@ -2445,7 +2430,7 @@
           <w:color w:val="231F20"/>
           <w:spacing w:val="-4"/>
         </w:rPr>
-        <w:t> </w:t>
+        <w:t xml:space="preserve"> </w:t>
       </w:r>
       <w:r>
         <w:rPr>
@@ -2458,7 +2443,7 @@
           <w:color w:val="231F20"/>
           <w:spacing w:val="-9"/>
         </w:rPr>
-        <w:t> </w:t>
+        <w:t xml:space="preserve"> </w:t>
       </w:r>
       <w:r>
         <w:rPr>
@@ -2470,8 +2455,7 @@
     <w:p>
       <w:pPr>
         <w:spacing w:before="44"/>
-        <w:ind w:left="149" w:right="0" w:firstLine="0"/>
-        <w:jc w:val="left"/>
+        <w:ind w:left="149"/>
         <w:rPr>
           <w:rFonts w:ascii="Roboto-BlackItalic"/>
           <w:b/>
@@ -2498,7 +2482,7 @@
           <w:spacing w:val="-3"/>
           <w:sz w:val="16"/>
         </w:rPr>
-        <w:t> </w:t>
+        <w:t xml:space="preserve"> </w:t>
       </w:r>
       <w:r>
         <w:rPr>
@@ -2519,7 +2503,7 @@
           <w:spacing w:val="-3"/>
           <w:sz w:val="16"/>
         </w:rPr>
-        <w:t> </w:t>
+        <w:t xml:space="preserve"> </w:t>
       </w:r>
       <w:r>
         <w:rPr>
@@ -2540,7 +2524,7 @@
           <w:spacing w:val="-2"/>
           <w:sz w:val="16"/>
         </w:rPr>
-        <w:t> </w:t>
+        <w:t xml:space="preserve"> </w:t>
       </w:r>
       <w:r>
         <w:rPr>
@@ -2561,7 +2545,7 @@
           <w:spacing w:val="-2"/>
           <w:sz w:val="16"/>
         </w:rPr>
-        <w:t> </w:t>
+        <w:t xml:space="preserve"> </w:t>
       </w:r>
       <w:r>
         <w:rPr>
@@ -2582,7 +2566,7 @@
           <w:spacing w:val="-3"/>
           <w:sz w:val="16"/>
         </w:rPr>
-        <w:t> </w:t>
+        <w:t xml:space="preserve"> </w:t>
       </w:r>
       <w:r>
         <w:rPr>
@@ -2603,7 +2587,7 @@
           <w:spacing w:val="-3"/>
           <w:sz w:val="16"/>
         </w:rPr>
-        <w:t> </w:t>
+        <w:t xml:space="preserve"> </w:t>
       </w:r>
       <w:r>
         <w:rPr>
@@ -2624,7 +2608,7 @@
           <w:spacing w:val="-2"/>
           <w:sz w:val="16"/>
         </w:rPr>
-        <w:t> </w:t>
+        <w:t xml:space="preserve"> </w:t>
       </w:r>
       <w:r>
         <w:rPr>
@@ -2645,7 +2629,7 @@
           <w:spacing w:val="-2"/>
           <w:sz w:val="16"/>
         </w:rPr>
-        <w:t> </w:t>
+        <w:t xml:space="preserve"> </w:t>
       </w:r>
       <w:r>
         <w:rPr>
@@ -2666,11 +2650,10 @@
           <w:numId w:val="1"/>
         </w:numPr>
         <w:tabs>
-          <w:tab w:pos="385" w:val="left" w:leader="none"/>
+          <w:tab w:val="left" w:pos="385"/>
         </w:tabs>
-        <w:spacing w:line="266" w:lineRule="auto" w:before="28" w:after="0"/>
-        <w:ind w:left="389" w:right="190" w:hanging="200"/>
-        <w:jc w:val="left"/>
+        <w:spacing w:before="28" w:line="266" w:lineRule="auto"/>
+        <w:ind w:right="190" w:hanging="200"/>
         <w:rPr>
           <w:sz w:val="18"/>
         </w:rPr>
@@ -2688,7 +2671,7 @@
           <w:spacing w:val="-4"/>
           <w:sz w:val="18"/>
         </w:rPr>
-        <w:t> </w:t>
+        <w:t xml:space="preserve"> </w:t>
       </w:r>
       <w:r>
         <w:rPr>
@@ -2703,7 +2686,7 @@
           <w:spacing w:val="-4"/>
           <w:sz w:val="18"/>
         </w:rPr>
-        <w:t> </w:t>
+        <w:t xml:space="preserve"> </w:t>
       </w:r>
       <w:r>
         <w:rPr>
@@ -2718,7 +2701,7 @@
           <w:spacing w:val="-4"/>
           <w:sz w:val="18"/>
         </w:rPr>
-        <w:t> </w:t>
+        <w:t xml:space="preserve"> </w:t>
       </w:r>
       <w:r>
         <w:rPr>
@@ -2733,8 +2716,9 @@
           <w:spacing w:val="-5"/>
           <w:sz w:val="18"/>
         </w:rPr>
-        <w:t> </w:t>
-      </w:r>
+        <w:t xml:space="preserve"> </w:t>
+      </w:r>
+      <w:proofErr w:type="gramStart"/>
       <w:r>
         <w:rPr>
           <w:color w:val="231F20"/>
@@ -2742,13 +2726,14 @@
         </w:rPr>
         <w:t>research</w:t>
       </w:r>
+      <w:proofErr w:type="gramEnd"/>
       <w:r>
         <w:rPr>
           <w:color w:val="231F20"/>
           <w:spacing w:val="-5"/>
           <w:sz w:val="18"/>
         </w:rPr>
-        <w:t> </w:t>
+        <w:t xml:space="preserve"> </w:t>
       </w:r>
       <w:r>
         <w:rPr>
@@ -2763,7 +2748,7 @@
           <w:spacing w:val="-4"/>
           <w:sz w:val="18"/>
         </w:rPr>
-        <w:t> </w:t>
+        <w:t xml:space="preserve"> </w:t>
       </w:r>
       <w:r>
         <w:rPr>
@@ -2778,7 +2763,7 @@
           <w:spacing w:val="-4"/>
           <w:sz w:val="18"/>
         </w:rPr>
-        <w:t> </w:t>
+        <w:t xml:space="preserve"> </w:t>
       </w:r>
       <w:r>
         <w:rPr>
@@ -2793,7 +2778,7 @@
           <w:spacing w:val="-4"/>
           <w:sz w:val="18"/>
         </w:rPr>
-        <w:t> </w:t>
+        <w:t xml:space="preserve"> </w:t>
       </w:r>
       <w:r>
         <w:rPr>
@@ -2808,7 +2793,7 @@
           <w:spacing w:val="-5"/>
           <w:sz w:val="18"/>
         </w:rPr>
-        <w:t> </w:t>
+        <w:t xml:space="preserve"> </w:t>
       </w:r>
       <w:r>
         <w:rPr>
@@ -2823,7 +2808,7 @@
           <w:spacing w:val="-41"/>
           <w:sz w:val="18"/>
         </w:rPr>
-        <w:t> </w:t>
+        <w:t xml:space="preserve"> </w:t>
       </w:r>
       <w:r>
         <w:rPr>
@@ -2838,7 +2823,7 @@
           <w:spacing w:val="-2"/>
           <w:sz w:val="18"/>
         </w:rPr>
-        <w:t> </w:t>
+        <w:t xml:space="preserve"> </w:t>
       </w:r>
       <w:r>
         <w:rPr>
@@ -2853,7 +2838,7 @@
           <w:spacing w:val="-2"/>
           <w:sz w:val="18"/>
         </w:rPr>
-        <w:t> </w:t>
+        <w:t xml:space="preserve"> </w:t>
       </w:r>
       <w:r>
         <w:rPr>
@@ -2868,7 +2853,7 @@
           <w:spacing w:val="-1"/>
           <w:sz w:val="18"/>
         </w:rPr>
-        <w:t> </w:t>
+        <w:t xml:space="preserve"> </w:t>
       </w:r>
       <w:r>
         <w:rPr>
@@ -2883,7 +2868,7 @@
           <w:spacing w:val="-2"/>
           <w:sz w:val="18"/>
         </w:rPr>
-        <w:t> </w:t>
+        <w:t xml:space="preserve"> </w:t>
       </w:r>
       <w:r>
         <w:rPr>
@@ -2898,7 +2883,7 @@
           <w:spacing w:val="-1"/>
           <w:sz w:val="18"/>
         </w:rPr>
-        <w:t> </w:t>
+        <w:t xml:space="preserve"> </w:t>
       </w:r>
       <w:r>
         <w:rPr>
@@ -2913,7 +2898,7 @@
           <w:spacing w:val="-1"/>
           <w:sz w:val="18"/>
         </w:rPr>
-        <w:t> </w:t>
+        <w:t xml:space="preserve"> </w:t>
       </w:r>
       <w:r>
         <w:rPr>
@@ -2928,7 +2913,7 @@
           <w:spacing w:val="-2"/>
           <w:sz w:val="18"/>
         </w:rPr>
-        <w:t> </w:t>
+        <w:t xml:space="preserve"> </w:t>
       </w:r>
       <w:r>
         <w:rPr>
@@ -2943,7 +2928,7 @@
           <w:spacing w:val="-1"/>
           <w:sz w:val="18"/>
         </w:rPr>
-        <w:t> </w:t>
+        <w:t xml:space="preserve"> </w:t>
       </w:r>
       <w:r>
         <w:rPr>
@@ -2958,7 +2943,7 @@
           <w:spacing w:val="-2"/>
           <w:sz w:val="18"/>
         </w:rPr>
-        <w:t> </w:t>
+        <w:t xml:space="preserve"> </w:t>
       </w:r>
       <w:r>
         <w:rPr>
@@ -2973,7 +2958,7 @@
           <w:spacing w:val="-1"/>
           <w:sz w:val="18"/>
         </w:rPr>
-        <w:t> </w:t>
+        <w:t xml:space="preserve"> </w:t>
       </w:r>
       <w:r>
         <w:rPr>
@@ -2988,7 +2973,7 @@
           <w:spacing w:val="-1"/>
           <w:sz w:val="18"/>
         </w:rPr>
-        <w:t> </w:t>
+        <w:t xml:space="preserve"> </w:t>
       </w:r>
       <w:r>
         <w:rPr>
@@ -3003,7 +2988,7 @@
           <w:spacing w:val="-2"/>
           <w:sz w:val="18"/>
         </w:rPr>
-        <w:t> </w:t>
+        <w:t xml:space="preserve"> </w:t>
       </w:r>
       <w:r>
         <w:rPr>
@@ -3021,11 +3006,10 @@
           <w:numId w:val="1"/>
         </w:numPr>
         <w:tabs>
-          <w:tab w:pos="385" w:val="left" w:leader="none"/>
+          <w:tab w:val="left" w:pos="385"/>
         </w:tabs>
-        <w:spacing w:line="240" w:lineRule="auto" w:before="1" w:after="0"/>
-        <w:ind w:left="384" w:right="0" w:hanging="196"/>
-        <w:jc w:val="left"/>
+        <w:spacing w:before="1"/>
+        <w:ind w:left="384" w:hanging="196"/>
         <w:rPr>
           <w:sz w:val="18"/>
         </w:rPr>
@@ -3043,7 +3027,7 @@
           <w:spacing w:val="-4"/>
           <w:sz w:val="18"/>
         </w:rPr>
-        <w:t> </w:t>
+        <w:t xml:space="preserve"> </w:t>
       </w:r>
       <w:r>
         <w:rPr>
@@ -3058,7 +3042,7 @@
           <w:spacing w:val="-3"/>
           <w:sz w:val="18"/>
         </w:rPr>
-        <w:t> </w:t>
+        <w:t xml:space="preserve"> </w:t>
       </w:r>
       <w:r>
         <w:rPr>
@@ -3073,7 +3057,7 @@
           <w:spacing w:val="-2"/>
           <w:sz w:val="18"/>
         </w:rPr>
-        <w:t> </w:t>
+        <w:t xml:space="preserve"> </w:t>
       </w:r>
       <w:r>
         <w:rPr>
@@ -3088,7 +3072,7 @@
           <w:spacing w:val="-3"/>
           <w:sz w:val="18"/>
         </w:rPr>
-        <w:t> </w:t>
+        <w:t xml:space="preserve"> </w:t>
       </w:r>
       <w:r>
         <w:rPr>
@@ -3103,7 +3087,7 @@
           <w:spacing w:val="-3"/>
           <w:sz w:val="18"/>
         </w:rPr>
-        <w:t> </w:t>
+        <w:t xml:space="preserve"> </w:t>
       </w:r>
       <w:r>
         <w:rPr>
@@ -3118,7 +3102,7 @@
           <w:spacing w:val="-2"/>
           <w:sz w:val="18"/>
         </w:rPr>
-        <w:t> </w:t>
+        <w:t xml:space="preserve"> </w:t>
       </w:r>
       <w:r>
         <w:rPr>
@@ -3133,7 +3117,7 @@
           <w:spacing w:val="-2"/>
           <w:sz w:val="18"/>
         </w:rPr>
-        <w:t> </w:t>
+        <w:t xml:space="preserve"> </w:t>
       </w:r>
       <w:r>
         <w:rPr>
@@ -3148,7 +3132,7 @@
           <w:spacing w:val="-2"/>
           <w:sz w:val="18"/>
         </w:rPr>
-        <w:t> </w:t>
+        <w:t xml:space="preserve"> </w:t>
       </w:r>
       <w:r>
         <w:rPr>
@@ -3163,7 +3147,7 @@
           <w:spacing w:val="-2"/>
           <w:sz w:val="18"/>
         </w:rPr>
-        <w:t> </w:t>
+        <w:t xml:space="preserve"> </w:t>
       </w:r>
       <w:r>
         <w:rPr>
@@ -3178,7 +3162,7 @@
           <w:spacing w:val="-3"/>
           <w:sz w:val="18"/>
         </w:rPr>
-        <w:t> </w:t>
+        <w:t xml:space="preserve"> </w:t>
       </w:r>
       <w:r>
         <w:rPr>
@@ -3193,7 +3177,7 @@
           <w:spacing w:val="-3"/>
           <w:sz w:val="18"/>
         </w:rPr>
-        <w:t> </w:t>
+        <w:t xml:space="preserve"> </w:t>
       </w:r>
       <w:r>
         <w:rPr>
@@ -3208,7 +3192,7 @@
           <w:spacing w:val="-2"/>
           <w:sz w:val="18"/>
         </w:rPr>
-        <w:t> </w:t>
+        <w:t xml:space="preserve"> </w:t>
       </w:r>
       <w:r>
         <w:rPr>
@@ -3226,11 +3210,9 @@
           <w:numId w:val="1"/>
         </w:numPr>
         <w:tabs>
-          <w:tab w:pos="381" w:val="left" w:leader="none"/>
+          <w:tab w:val="left" w:pos="381"/>
         </w:tabs>
-        <w:spacing w:line="240" w:lineRule="auto" w:before="24" w:after="0"/>
-        <w:ind w:left="380" w:right="0" w:hanging="192"/>
-        <w:jc w:val="left"/>
+        <w:ind w:left="380" w:hanging="192"/>
         <w:rPr>
           <w:sz w:val="18"/>
         </w:rPr>
@@ -3248,7 +3230,7 @@
           <w:spacing w:val="-4"/>
           <w:sz w:val="18"/>
         </w:rPr>
-        <w:t> </w:t>
+        <w:t xml:space="preserve"> </w:t>
       </w:r>
       <w:r>
         <w:rPr>
@@ -3263,7 +3245,7 @@
           <w:spacing w:val="-5"/>
           <w:sz w:val="18"/>
         </w:rPr>
-        <w:t> </w:t>
+        <w:t xml:space="preserve"> </w:t>
       </w:r>
       <w:r>
         <w:rPr>
@@ -3278,7 +3260,7 @@
           <w:spacing w:val="-3"/>
           <w:sz w:val="18"/>
         </w:rPr>
-        <w:t> </w:t>
+        <w:t xml:space="preserve"> </w:t>
       </w:r>
       <w:r>
         <w:rPr>
@@ -3293,7 +3275,7 @@
           <w:spacing w:val="-5"/>
           <w:sz w:val="18"/>
         </w:rPr>
-        <w:t> </w:t>
+        <w:t xml:space="preserve"> </w:t>
       </w:r>
       <w:r>
         <w:rPr>
@@ -3308,7 +3290,7 @@
           <w:spacing w:val="-4"/>
           <w:sz w:val="18"/>
         </w:rPr>
-        <w:t> </w:t>
+        <w:t xml:space="preserve"> </w:t>
       </w:r>
       <w:r>
         <w:rPr>
@@ -3323,7 +3305,7 @@
           <w:spacing w:val="-5"/>
           <w:sz w:val="18"/>
         </w:rPr>
-        <w:t> </w:t>
+        <w:t xml:space="preserve"> </w:t>
       </w:r>
       <w:r>
         <w:rPr>
@@ -3338,7 +3320,7 @@
           <w:spacing w:val="-4"/>
           <w:sz w:val="18"/>
         </w:rPr>
-        <w:t> </w:t>
+        <w:t xml:space="preserve"> </w:t>
       </w:r>
       <w:r>
         <w:rPr>
@@ -3353,7 +3335,7 @@
           <w:spacing w:val="-4"/>
           <w:sz w:val="18"/>
         </w:rPr>
-        <w:t> </w:t>
+        <w:t xml:space="preserve"> </w:t>
       </w:r>
       <w:r>
         <w:rPr>
@@ -3408,7 +3390,7 @@
           <w:color w:val="231F20"/>
           <w:spacing w:val="-6"/>
         </w:rPr>
-        <w:t> </w:t>
+        <w:t xml:space="preserve"> </w:t>
       </w:r>
       <w:r>
         <w:rPr>
@@ -3422,7 +3404,7 @@
           <w:color w:val="231F20"/>
           <w:spacing w:val="-10"/>
         </w:rPr>
-        <w:t> </w:t>
+        <w:t xml:space="preserve"> </w:t>
       </w:r>
       <w:r>
         <w:rPr>
@@ -3436,7 +3418,7 @@
           <w:color w:val="231F20"/>
           <w:spacing w:val="-5"/>
         </w:rPr>
-        <w:t> </w:t>
+        <w:t xml:space="preserve"> </w:t>
       </w:r>
       <w:r>
         <w:rPr>
@@ -3450,7 +3432,7 @@
           <w:color w:val="231F20"/>
           <w:spacing w:val="-5"/>
         </w:rPr>
-        <w:t> </w:t>
+        <w:t xml:space="preserve"> </w:t>
       </w:r>
       <w:r>
         <w:rPr>
@@ -3464,7 +3446,7 @@
           <w:color w:val="231F20"/>
           <w:spacing w:val="-5"/>
         </w:rPr>
-        <w:t> </w:t>
+        <w:t xml:space="preserve"> </w:t>
       </w:r>
       <w:r>
         <w:rPr>
@@ -3478,7 +3460,7 @@
           <w:color w:val="231F20"/>
           <w:spacing w:val="-5"/>
         </w:rPr>
-        <w:t> </w:t>
+        <w:t xml:space="preserve"> </w:t>
       </w:r>
       <w:r>
         <w:rPr>
@@ -3492,7 +3474,7 @@
           <w:color w:val="231F20"/>
           <w:spacing w:val="-5"/>
         </w:rPr>
-        <w:t> </w:t>
+        <w:t xml:space="preserve"> </w:t>
       </w:r>
       <w:r>
         <w:rPr>
@@ -3506,7 +3488,7 @@
           <w:color w:val="231F20"/>
           <w:spacing w:val="-6"/>
         </w:rPr>
-        <w:t> </w:t>
+        <w:t xml:space="preserve"> </w:t>
       </w:r>
       <w:r>
         <w:rPr>
@@ -3519,8 +3501,7 @@
     <w:p>
       <w:pPr>
         <w:spacing w:before="43"/>
-        <w:ind w:left="144" w:right="0" w:firstLine="0"/>
-        <w:jc w:val="left"/>
+        <w:ind w:left="144"/>
         <w:rPr>
           <w:rFonts w:ascii="Roboto-BlackItalic"/>
           <w:b/>
@@ -3547,7 +3528,7 @@
           <w:spacing w:val="-4"/>
           <w:sz w:val="16"/>
         </w:rPr>
-        <w:t> </w:t>
+        <w:t xml:space="preserve"> </w:t>
       </w:r>
       <w:r>
         <w:rPr>
@@ -3568,7 +3549,7 @@
           <w:spacing w:val="-2"/>
           <w:sz w:val="16"/>
         </w:rPr>
-        <w:t> </w:t>
+        <w:t xml:space="preserve"> </w:t>
       </w:r>
       <w:r>
         <w:rPr>
@@ -3589,7 +3570,7 @@
           <w:spacing w:val="-3"/>
           <w:sz w:val="16"/>
         </w:rPr>
-        <w:t> </w:t>
+        <w:t xml:space="preserve"> </w:t>
       </w:r>
       <w:r>
         <w:rPr>
@@ -3610,7 +3591,7 @@
           <w:spacing w:val="-3"/>
           <w:sz w:val="16"/>
         </w:rPr>
-        <w:t> </w:t>
+        <w:t xml:space="preserve"> </w:t>
       </w:r>
       <w:r>
         <w:rPr>
@@ -3631,7 +3612,7 @@
           <w:spacing w:val="-2"/>
           <w:sz w:val="16"/>
         </w:rPr>
-        <w:t> </w:t>
+        <w:t xml:space="preserve"> </w:t>
       </w:r>
       <w:r>
         <w:rPr>
@@ -3652,7 +3633,7 @@
           <w:spacing w:val="-4"/>
           <w:sz w:val="16"/>
         </w:rPr>
-        <w:t> </w:t>
+        <w:t xml:space="preserve"> </w:t>
       </w:r>
       <w:r>
         <w:rPr>
@@ -3673,7 +3654,7 @@
           <w:spacing w:val="-2"/>
           <w:sz w:val="16"/>
         </w:rPr>
-        <w:t> </w:t>
+        <w:t xml:space="preserve"> </w:t>
       </w:r>
       <w:r>
         <w:rPr>
@@ -3694,7 +3675,7 @@
           <w:spacing w:val="-3"/>
           <w:sz w:val="16"/>
         </w:rPr>
-        <w:t> </w:t>
+        <w:t xml:space="preserve"> </w:t>
       </w:r>
       <w:r>
         <w:rPr>
@@ -3715,7 +3696,7 @@
           <w:spacing w:val="-2"/>
           <w:sz w:val="16"/>
         </w:rPr>
-        <w:t> </w:t>
+        <w:t xml:space="preserve"> </w:t>
       </w:r>
       <w:r>
         <w:rPr>
@@ -3736,7 +3717,7 @@
           <w:spacing w:val="-3"/>
           <w:sz w:val="16"/>
         </w:rPr>
-        <w:t> </w:t>
+        <w:t xml:space="preserve"> </w:t>
       </w:r>
       <w:r>
         <w:rPr>
@@ -3757,7 +3738,7 @@
           <w:spacing w:val="-4"/>
           <w:sz w:val="16"/>
         </w:rPr>
-        <w:t> </w:t>
+        <w:t xml:space="preserve"> </w:t>
       </w:r>
       <w:r>
         <w:rPr>
@@ -3778,7 +3759,7 @@
           <w:spacing w:val="-3"/>
           <w:sz w:val="16"/>
         </w:rPr>
-        <w:t> </w:t>
+        <w:t xml:space="preserve"> </w:t>
       </w:r>
       <w:r>
         <w:rPr>
@@ -3799,7 +3780,7 @@
           <w:spacing w:val="-3"/>
           <w:sz w:val="16"/>
         </w:rPr>
-        <w:t> </w:t>
+        <w:t xml:space="preserve"> </w:t>
       </w:r>
       <w:r>
         <w:rPr>
@@ -3820,11 +3801,10 @@
           <w:numId w:val="1"/>
         </w:numPr>
         <w:tabs>
-          <w:tab w:pos="380" w:val="left" w:leader="none"/>
+          <w:tab w:val="left" w:pos="380"/>
         </w:tabs>
-        <w:spacing w:line="266" w:lineRule="auto" w:before="29" w:after="0"/>
+        <w:spacing w:before="29" w:line="266" w:lineRule="auto"/>
         <w:ind w:left="384" w:right="103" w:hanging="200"/>
-        <w:jc w:val="left"/>
         <w:rPr>
           <w:sz w:val="18"/>
         </w:rPr>
@@ -3842,7 +3822,7 @@
           <w:spacing w:val="-42"/>
           <w:sz w:val="18"/>
         </w:rPr>
-        <w:t> </w:t>
+        <w:t xml:space="preserve"> </w:t>
       </w:r>
       <w:r>
         <w:rPr>
@@ -3857,7 +3837,7 @@
           <w:spacing w:val="-1"/>
           <w:sz w:val="18"/>
         </w:rPr>
-        <w:t> </w:t>
+        <w:t xml:space="preserve"> </w:t>
       </w:r>
       <w:r>
         <w:rPr>
@@ -3872,7 +3852,7 @@
           <w:spacing w:val="-1"/>
           <w:sz w:val="18"/>
         </w:rPr>
-        <w:t> </w:t>
+        <w:t xml:space="preserve"> </w:t>
       </w:r>
       <w:r>
         <w:rPr>
@@ -3887,7 +3867,7 @@
           <w:spacing w:val="-1"/>
           <w:sz w:val="18"/>
         </w:rPr>
-        <w:t> </w:t>
+        <w:t xml:space="preserve"> </w:t>
       </w:r>
       <w:r>
         <w:rPr>
@@ -3902,7 +3882,7 @@
           <w:spacing w:val="-1"/>
           <w:sz w:val="18"/>
         </w:rPr>
-        <w:t> </w:t>
+        <w:t xml:space="preserve"> </w:t>
       </w:r>
       <w:r>
         <w:rPr>
@@ -3917,7 +3897,7 @@
           <w:spacing w:val="-2"/>
           <w:sz w:val="18"/>
         </w:rPr>
-        <w:t> </w:t>
+        <w:t xml:space="preserve"> </w:t>
       </w:r>
       <w:r>
         <w:rPr>
@@ -3932,7 +3912,7 @@
           <w:spacing w:val="-1"/>
           <w:sz w:val="18"/>
         </w:rPr>
-        <w:t> </w:t>
+        <w:t xml:space="preserve"> </w:t>
       </w:r>
       <w:r>
         <w:rPr>
@@ -3950,11 +3930,10 @@
           <w:numId w:val="1"/>
         </w:numPr>
         <w:tabs>
-          <w:tab w:pos="380" w:val="left" w:leader="none"/>
+          <w:tab w:val="left" w:pos="380"/>
         </w:tabs>
-        <w:spacing w:line="240" w:lineRule="auto" w:before="0" w:after="0"/>
-        <w:ind w:left="379" w:right="0" w:hanging="196"/>
-        <w:jc w:val="left"/>
+        <w:spacing w:before="0"/>
+        <w:ind w:left="379" w:hanging="196"/>
         <w:rPr>
           <w:sz w:val="18"/>
         </w:rPr>
@@ -3972,7 +3951,7 @@
           <w:spacing w:val="-3"/>
           <w:sz w:val="18"/>
         </w:rPr>
-        <w:t> </w:t>
+        <w:t xml:space="preserve"> </w:t>
       </w:r>
       <w:r>
         <w:rPr>
@@ -3987,7 +3966,7 @@
           <w:spacing w:val="-3"/>
           <w:sz w:val="18"/>
         </w:rPr>
-        <w:t> </w:t>
+        <w:t xml:space="preserve"> </w:t>
       </w:r>
       <w:r>
         <w:rPr>
@@ -4002,7 +3981,7 @@
           <w:spacing w:val="-2"/>
           <w:sz w:val="18"/>
         </w:rPr>
-        <w:t> </w:t>
+        <w:t xml:space="preserve"> </w:t>
       </w:r>
       <w:r>
         <w:rPr>
@@ -4017,7 +3996,7 @@
           <w:spacing w:val="-4"/>
           <w:sz w:val="18"/>
         </w:rPr>
-        <w:t> </w:t>
+        <w:t xml:space="preserve"> </w:t>
       </w:r>
       <w:r>
         <w:rPr>
@@ -4032,7 +4011,7 @@
           <w:spacing w:val="-3"/>
           <w:sz w:val="18"/>
         </w:rPr>
-        <w:t> </w:t>
+        <w:t xml:space="preserve"> </w:t>
       </w:r>
       <w:r>
         <w:rPr>
@@ -4047,7 +4026,7 @@
           <w:spacing w:val="-2"/>
           <w:sz w:val="18"/>
         </w:rPr>
-        <w:t> </w:t>
+        <w:t xml:space="preserve"> </w:t>
       </w:r>
       <w:r>
         <w:rPr>
@@ -4062,7 +4041,7 @@
           <w:spacing w:val="-3"/>
           <w:sz w:val="18"/>
         </w:rPr>
-        <w:t> </w:t>
+        <w:t xml:space="preserve"> </w:t>
       </w:r>
       <w:r>
         <w:rPr>
@@ -4077,7 +4056,7 @@
           <w:spacing w:val="-2"/>
           <w:sz w:val="18"/>
         </w:rPr>
-        <w:t> </w:t>
+        <w:t xml:space="preserve"> </w:t>
       </w:r>
       <w:r>
         <w:rPr>
@@ -4092,7 +4071,7 @@
           <w:spacing w:val="-2"/>
           <w:sz w:val="18"/>
         </w:rPr>
-        <w:t> </w:t>
+        <w:t xml:space="preserve"> </w:t>
       </w:r>
       <w:r>
         <w:rPr>
@@ -4107,7 +4086,7 @@
           <w:spacing w:val="-4"/>
           <w:sz w:val="18"/>
         </w:rPr>
-        <w:t> </w:t>
+        <w:t xml:space="preserve"> </w:t>
       </w:r>
       <w:r>
         <w:rPr>
@@ -4122,7 +4101,7 @@
           <w:spacing w:val="-3"/>
           <w:sz w:val="18"/>
         </w:rPr>
-        <w:t> </w:t>
+        <w:t xml:space="preserve"> </w:t>
       </w:r>
       <w:r>
         <w:rPr>
@@ -4137,7 +4116,7 @@
           <w:spacing w:val="-2"/>
           <w:sz w:val="18"/>
         </w:rPr>
-        <w:t> </w:t>
+        <w:t xml:space="preserve"> </w:t>
       </w:r>
       <w:r>
         <w:rPr>
@@ -4155,11 +4134,10 @@
           <w:numId w:val="1"/>
         </w:numPr>
         <w:tabs>
-          <w:tab w:pos="380" w:val="left" w:leader="none"/>
+          <w:tab w:val="left" w:pos="380"/>
         </w:tabs>
-        <w:spacing w:line="266" w:lineRule="auto" w:before="24" w:after="0"/>
+        <w:spacing w:line="266" w:lineRule="auto"/>
         <w:ind w:left="384" w:right="467" w:hanging="200"/>
-        <w:jc w:val="left"/>
         <w:rPr>
           <w:sz w:val="18"/>
         </w:rPr>
@@ -4177,7 +4155,7 @@
           <w:spacing w:val="-4"/>
           <w:sz w:val="18"/>
         </w:rPr>
-        <w:t> </w:t>
+        <w:t xml:space="preserve"> </w:t>
       </w:r>
       <w:r>
         <w:rPr>
@@ -4192,7 +4170,7 @@
           <w:spacing w:val="-4"/>
           <w:sz w:val="18"/>
         </w:rPr>
-        <w:t> </w:t>
+        <w:t xml:space="preserve"> </w:t>
       </w:r>
       <w:r>
         <w:rPr>
@@ -4207,7 +4185,7 @@
           <w:spacing w:val="-4"/>
           <w:sz w:val="18"/>
         </w:rPr>
-        <w:t> </w:t>
+        <w:t xml:space="preserve"> </w:t>
       </w:r>
       <w:r>
         <w:rPr>
@@ -4222,7 +4200,7 @@
           <w:spacing w:val="-5"/>
           <w:sz w:val="18"/>
         </w:rPr>
-        <w:t> </w:t>
+        <w:t xml:space="preserve"> </w:t>
       </w:r>
       <w:r>
         <w:rPr>
@@ -4237,7 +4215,7 @@
           <w:spacing w:val="-5"/>
           <w:sz w:val="18"/>
         </w:rPr>
-        <w:t> </w:t>
+        <w:t xml:space="preserve"> </w:t>
       </w:r>
       <w:r>
         <w:rPr>
@@ -4252,7 +4230,7 @@
           <w:spacing w:val="-4"/>
           <w:sz w:val="18"/>
         </w:rPr>
-        <w:t> </w:t>
+        <w:t xml:space="preserve"> </w:t>
       </w:r>
       <w:r>
         <w:rPr>
@@ -4267,7 +4245,7 @@
           <w:spacing w:val="-4"/>
           <w:sz w:val="18"/>
         </w:rPr>
-        <w:t> </w:t>
+        <w:t xml:space="preserve"> </w:t>
       </w:r>
       <w:r>
         <w:rPr>
@@ -4282,7 +4260,7 @@
           <w:spacing w:val="-4"/>
           <w:sz w:val="18"/>
         </w:rPr>
-        <w:t> </w:t>
+        <w:t xml:space="preserve"> </w:t>
       </w:r>
       <w:r>
         <w:rPr>
@@ -4297,7 +4275,7 @@
           <w:spacing w:val="-4"/>
           <w:sz w:val="18"/>
         </w:rPr>
-        <w:t> </w:t>
+        <w:t xml:space="preserve"> </w:t>
       </w:r>
       <w:r>
         <w:rPr>
@@ -4312,7 +4290,7 @@
           <w:spacing w:val="-4"/>
           <w:sz w:val="18"/>
         </w:rPr>
-        <w:t> </w:t>
+        <w:t xml:space="preserve"> </w:t>
       </w:r>
       <w:r>
         <w:rPr>
@@ -4327,7 +4305,7 @@
           <w:spacing w:val="-42"/>
           <w:sz w:val="18"/>
         </w:rPr>
-        <w:t> </w:t>
+        <w:t xml:space="preserve"> </w:t>
       </w:r>
       <w:r>
         <w:rPr>
@@ -4342,7 +4320,7 @@
           <w:spacing w:val="-2"/>
           <w:sz w:val="18"/>
         </w:rPr>
-        <w:t> </w:t>
+        <w:t xml:space="preserve"> </w:t>
       </w:r>
       <w:r>
         <w:rPr>
@@ -4357,7 +4335,7 @@
           <w:spacing w:val="-1"/>
           <w:sz w:val="18"/>
         </w:rPr>
-        <w:t> </w:t>
+        <w:t xml:space="preserve"> </w:t>
       </w:r>
       <w:r>
         <w:rPr>
@@ -4372,7 +4350,7 @@
           <w:spacing w:val="-1"/>
           <w:sz w:val="18"/>
         </w:rPr>
-        <w:t> </w:t>
+        <w:t xml:space="preserve"> </w:t>
       </w:r>
       <w:r>
         <w:rPr>
@@ -4406,7 +4384,7 @@
           <w:color w:val="231F20"/>
           <w:spacing w:val="-5"/>
         </w:rPr>
-        <w:t> </w:t>
+        <w:t xml:space="preserve"> </w:t>
       </w:r>
       <w:r>
         <w:rPr>
@@ -4419,7 +4397,7 @@
           <w:color w:val="231F20"/>
           <w:spacing w:val="-4"/>
         </w:rPr>
-        <w:t> </w:t>
+        <w:t xml:space="preserve"> </w:t>
       </w:r>
       <w:r>
         <w:rPr>
@@ -4432,7 +4410,7 @@
           <w:color w:val="231F20"/>
           <w:spacing w:val="-4"/>
         </w:rPr>
-        <w:t> </w:t>
+        <w:t xml:space="preserve"> </w:t>
       </w:r>
       <w:r>
         <w:rPr>
@@ -4445,7 +4423,7 @@
           <w:color w:val="231F20"/>
           <w:spacing w:val="-4"/>
         </w:rPr>
-        <w:t> </w:t>
+        <w:t xml:space="preserve"> </w:t>
       </w:r>
       <w:r>
         <w:rPr>
@@ -4458,7 +4436,7 @@
           <w:color w:val="231F20"/>
           <w:spacing w:val="-4"/>
         </w:rPr>
-        <w:t> </w:t>
+        <w:t xml:space="preserve"> </w:t>
       </w:r>
       <w:r>
         <w:rPr>
@@ -4471,7 +4449,7 @@
           <w:color w:val="231F20"/>
           <w:spacing w:val="-5"/>
         </w:rPr>
-        <w:t> </w:t>
+        <w:t xml:space="preserve"> </w:t>
       </w:r>
       <w:r>
         <w:rPr>
@@ -4484,7 +4462,7 @@
           <w:color w:val="231F20"/>
           <w:spacing w:val="-4"/>
         </w:rPr>
-        <w:t> </w:t>
+        <w:t xml:space="preserve"> </w:t>
       </w:r>
       <w:r>
         <w:rPr>
@@ -4496,8 +4474,7 @@
     <w:p>
       <w:pPr>
         <w:spacing w:before="43"/>
-        <w:ind w:left="144" w:right="0" w:firstLine="0"/>
-        <w:jc w:val="left"/>
+        <w:ind w:left="144"/>
         <w:rPr>
           <w:rFonts w:ascii="Roboto-BlackItalic"/>
           <w:b/>
@@ -4524,7 +4501,7 @@
           <w:spacing w:val="-4"/>
           <w:sz w:val="16"/>
         </w:rPr>
-        <w:t> </w:t>
+        <w:t xml:space="preserve"> </w:t>
       </w:r>
       <w:r>
         <w:rPr>
@@ -4545,7 +4522,7 @@
           <w:spacing w:val="-2"/>
           <w:sz w:val="16"/>
         </w:rPr>
-        <w:t> </w:t>
+        <w:t xml:space="preserve"> </w:t>
       </w:r>
       <w:r>
         <w:rPr>
@@ -4566,7 +4543,7 @@
           <w:spacing w:val="-2"/>
           <w:sz w:val="16"/>
         </w:rPr>
-        <w:t> </w:t>
+        <w:t xml:space="preserve"> </w:t>
       </w:r>
       <w:r>
         <w:rPr>
@@ -4587,7 +4564,7 @@
           <w:spacing w:val="-2"/>
           <w:sz w:val="16"/>
         </w:rPr>
-        <w:t> </w:t>
+        <w:t xml:space="preserve"> </w:t>
       </w:r>
       <w:r>
         <w:rPr>
@@ -4608,7 +4585,7 @@
           <w:spacing w:val="-3"/>
           <w:sz w:val="16"/>
         </w:rPr>
-        <w:t> </w:t>
+        <w:t xml:space="preserve"> </w:t>
       </w:r>
       <w:r>
         <w:rPr>
@@ -4629,7 +4606,7 @@
           <w:spacing w:val="-2"/>
           <w:sz w:val="16"/>
         </w:rPr>
-        <w:t> </w:t>
+        <w:t xml:space="preserve"> </w:t>
       </w:r>
       <w:r>
         <w:rPr>
@@ -4650,7 +4627,7 @@
           <w:spacing w:val="-3"/>
           <w:sz w:val="16"/>
         </w:rPr>
-        <w:t> </w:t>
+        <w:t xml:space="preserve"> </w:t>
       </w:r>
       <w:r>
         <w:rPr>
@@ -4671,7 +4648,7 @@
           <w:spacing w:val="-2"/>
           <w:sz w:val="16"/>
         </w:rPr>
-        <w:t> </w:t>
+        <w:t xml:space="preserve"> </w:t>
       </w:r>
       <w:r>
         <w:rPr>
@@ -4692,7 +4669,7 @@
           <w:spacing w:val="-3"/>
           <w:sz w:val="16"/>
         </w:rPr>
-        <w:t> </w:t>
+        <w:t xml:space="preserve"> </w:t>
       </w:r>
       <w:r>
         <w:rPr>
@@ -4713,7 +4690,7 @@
           <w:spacing w:val="-2"/>
           <w:sz w:val="16"/>
         </w:rPr>
-        <w:t> </w:t>
+        <w:t xml:space="preserve"> </w:t>
       </w:r>
       <w:r>
         <w:rPr>
@@ -4734,7 +4711,7 @@
           <w:spacing w:val="-3"/>
           <w:sz w:val="16"/>
         </w:rPr>
-        <w:t> </w:t>
+        <w:t xml:space="preserve"> </w:t>
       </w:r>
       <w:r>
         <w:rPr>
@@ -4755,7 +4732,7 @@
           <w:spacing w:val="-2"/>
           <w:sz w:val="16"/>
         </w:rPr>
-        <w:t> </w:t>
+        <w:t xml:space="preserve"> </w:t>
       </w:r>
       <w:r>
         <w:rPr>
@@ -4776,7 +4753,7 @@
           <w:spacing w:val="-3"/>
           <w:sz w:val="16"/>
         </w:rPr>
-        <w:t> </w:t>
+        <w:t xml:space="preserve"> </w:t>
       </w:r>
       <w:r>
         <w:rPr>
@@ -4797,11 +4774,10 @@
           <w:numId w:val="1"/>
         </w:numPr>
         <w:tabs>
-          <w:tab w:pos="380" w:val="left" w:leader="none"/>
+          <w:tab w:val="left" w:pos="380"/>
         </w:tabs>
-        <w:spacing w:line="266" w:lineRule="auto" w:before="29" w:after="0"/>
+        <w:spacing w:before="29" w:line="266" w:lineRule="auto"/>
         <w:ind w:left="384" w:right="272" w:hanging="200"/>
-        <w:jc w:val="left"/>
         <w:rPr>
           <w:sz w:val="18"/>
         </w:rPr>
@@ -4819,7 +4795,7 @@
           <w:spacing w:val="1"/>
           <w:sz w:val="18"/>
         </w:rPr>
-        <w:t> </w:t>
+        <w:t xml:space="preserve"> </w:t>
       </w:r>
       <w:r>
         <w:rPr>
@@ -4834,7 +4810,7 @@
           <w:spacing w:val="-4"/>
           <w:sz w:val="18"/>
         </w:rPr>
-        <w:t> </w:t>
+        <w:t xml:space="preserve"> </w:t>
       </w:r>
       <w:r>
         <w:rPr>
@@ -4849,7 +4825,7 @@
           <w:spacing w:val="-2"/>
           <w:sz w:val="18"/>
         </w:rPr>
-        <w:t> </w:t>
+        <w:t xml:space="preserve"> </w:t>
       </w:r>
       <w:r>
         <w:rPr>
@@ -4864,7 +4840,7 @@
           <w:spacing w:val="-2"/>
           <w:sz w:val="18"/>
         </w:rPr>
-        <w:t> </w:t>
+        <w:t xml:space="preserve"> </w:t>
       </w:r>
       <w:r>
         <w:rPr>
@@ -4879,7 +4855,7 @@
           <w:spacing w:val="-3"/>
           <w:sz w:val="18"/>
         </w:rPr>
-        <w:t> </w:t>
+        <w:t xml:space="preserve"> </w:t>
       </w:r>
       <w:r>
         <w:rPr>
@@ -4894,7 +4870,7 @@
           <w:spacing w:val="-2"/>
           <w:sz w:val="18"/>
         </w:rPr>
-        <w:t> </w:t>
+        <w:t xml:space="preserve"> </w:t>
       </w:r>
       <w:r>
         <w:rPr>
@@ -4909,8 +4885,9 @@
           <w:spacing w:val="-2"/>
           <w:sz w:val="18"/>
         </w:rPr>
-        <w:t> </w:t>
-      </w:r>
+        <w:t xml:space="preserve"> </w:t>
+      </w:r>
+      <w:proofErr w:type="gramStart"/>
       <w:r>
         <w:rPr>
           <w:color w:val="231F20"/>
@@ -4924,7 +4901,7 @@
           <w:spacing w:val="-3"/>
           <w:sz w:val="18"/>
         </w:rPr>
-        <w:t> </w:t>
+        <w:t xml:space="preserve"> </w:t>
       </w:r>
       <w:r>
         <w:rPr>
@@ -4939,7 +4916,7 @@
           <w:spacing w:val="-2"/>
           <w:sz w:val="18"/>
         </w:rPr>
-        <w:t> </w:t>
+        <w:t xml:space="preserve"> </w:t>
       </w:r>
       <w:r>
         <w:rPr>
@@ -4948,13 +4925,14 @@
         </w:rPr>
         <w:t>to</w:t>
       </w:r>
+      <w:proofErr w:type="gramEnd"/>
       <w:r>
         <w:rPr>
           <w:color w:val="231F20"/>
           <w:spacing w:val="-3"/>
           <w:sz w:val="18"/>
         </w:rPr>
-        <w:t> </w:t>
+        <w:t xml:space="preserve"> </w:t>
       </w:r>
       <w:r>
         <w:rPr>
@@ -4969,7 +4947,7 @@
           <w:spacing w:val="-2"/>
           <w:sz w:val="18"/>
         </w:rPr>
-        <w:t> </w:t>
+        <w:t xml:space="preserve"> </w:t>
       </w:r>
       <w:r>
         <w:rPr>
@@ -4984,7 +4962,7 @@
           <w:spacing w:val="-2"/>
           <w:sz w:val="18"/>
         </w:rPr>
-        <w:t> </w:t>
+        <w:t xml:space="preserve"> </w:t>
       </w:r>
       <w:r>
         <w:rPr>
@@ -5002,11 +4980,10 @@
           <w:numId w:val="1"/>
         </w:numPr>
         <w:tabs>
-          <w:tab w:pos="380" w:val="left" w:leader="none"/>
+          <w:tab w:val="left" w:pos="380"/>
         </w:tabs>
-        <w:spacing w:line="240" w:lineRule="auto" w:before="0" w:after="0"/>
-        <w:ind w:left="379" w:right="0" w:hanging="196"/>
-        <w:jc w:val="left"/>
+        <w:spacing w:before="0"/>
+        <w:ind w:left="379" w:hanging="196"/>
         <w:rPr>
           <w:sz w:val="18"/>
         </w:rPr>
@@ -5024,7 +5001,7 @@
           <w:spacing w:val="-2"/>
           <w:sz w:val="18"/>
         </w:rPr>
-        <w:t> </w:t>
+        <w:t xml:space="preserve"> </w:t>
       </w:r>
       <w:r>
         <w:rPr>
@@ -5039,7 +5016,7 @@
           <w:spacing w:val="-2"/>
           <w:sz w:val="18"/>
         </w:rPr>
-        <w:t> </w:t>
+        <w:t xml:space="preserve"> </w:t>
       </w:r>
       <w:r>
         <w:rPr>
@@ -5054,7 +5031,7 @@
           <w:spacing w:val="-2"/>
           <w:sz w:val="18"/>
         </w:rPr>
-        <w:t> </w:t>
+        <w:t xml:space="preserve"> </w:t>
       </w:r>
       <w:r>
         <w:rPr>
@@ -5069,7 +5046,7 @@
           <w:spacing w:val="-3"/>
           <w:sz w:val="18"/>
         </w:rPr>
-        <w:t> </w:t>
+        <w:t xml:space="preserve"> </w:t>
       </w:r>
       <w:r>
         <w:rPr>
@@ -5084,7 +5061,7 @@
           <w:spacing w:val="-2"/>
           <w:sz w:val="18"/>
         </w:rPr>
-        <w:t> </w:t>
+        <w:t xml:space="preserve"> </w:t>
       </w:r>
       <w:r>
         <w:rPr>
@@ -5099,7 +5076,7 @@
           <w:spacing w:val="-2"/>
           <w:sz w:val="18"/>
         </w:rPr>
-        <w:t> </w:t>
+        <w:t xml:space="preserve"> </w:t>
       </w:r>
       <w:r>
         <w:rPr>
@@ -5114,7 +5091,7 @@
           <w:spacing w:val="-2"/>
           <w:sz w:val="18"/>
         </w:rPr>
-        <w:t> </w:t>
+        <w:t xml:space="preserve"> </w:t>
       </w:r>
       <w:r>
         <w:rPr>
@@ -5129,7 +5106,7 @@
           <w:spacing w:val="-2"/>
           <w:sz w:val="18"/>
         </w:rPr>
-        <w:t> </w:t>
+        <w:t xml:space="preserve"> </w:t>
       </w:r>
       <w:r>
         <w:rPr>
@@ -5144,7 +5121,7 @@
           <w:spacing w:val="-2"/>
           <w:sz w:val="18"/>
         </w:rPr>
-        <w:t> </w:t>
+        <w:t xml:space="preserve"> </w:t>
       </w:r>
       <w:r>
         <w:rPr>
@@ -5159,7 +5136,7 @@
           <w:spacing w:val="-1"/>
           <w:sz w:val="18"/>
         </w:rPr>
-        <w:t> </w:t>
+        <w:t xml:space="preserve"> </w:t>
       </w:r>
       <w:r>
         <w:rPr>
@@ -5174,7 +5151,7 @@
           <w:spacing w:val="-3"/>
           <w:sz w:val="18"/>
         </w:rPr>
-        <w:t> </w:t>
+        <w:t xml:space="preserve"> </w:t>
       </w:r>
       <w:r>
         <w:rPr>
@@ -5207,7 +5184,7 @@
           <w:color w:val="231F20"/>
           <w:spacing w:val="-10"/>
         </w:rPr>
-        <w:t> </w:t>
+        <w:t xml:space="preserve"> </w:t>
       </w:r>
       <w:r>
         <w:rPr>
@@ -5220,7 +5197,7 @@
           <w:color w:val="231F20"/>
           <w:spacing w:val="-5"/>
         </w:rPr>
-        <w:t> </w:t>
+        <w:t xml:space="preserve"> </w:t>
       </w:r>
       <w:r>
         <w:rPr>
@@ -5233,7 +5210,7 @@
           <w:color w:val="231F20"/>
           <w:spacing w:val="-6"/>
         </w:rPr>
-        <w:t> </w:t>
+        <w:t xml:space="preserve"> </w:t>
       </w:r>
       <w:r>
         <w:rPr>
@@ -5246,7 +5223,7 @@
           <w:color w:val="231F20"/>
           <w:spacing w:val="-4"/>
         </w:rPr>
-        <w:t> </w:t>
+        <w:t xml:space="preserve"> </w:t>
       </w:r>
       <w:r>
         <w:rPr>
@@ -5259,7 +5236,7 @@
           <w:color w:val="231F20"/>
           <w:spacing w:val="-5"/>
         </w:rPr>
-        <w:t> </w:t>
+        <w:t xml:space="preserve"> </w:t>
       </w:r>
       <w:r>
         <w:rPr>
@@ -5272,7 +5249,7 @@
           <w:color w:val="231F20"/>
           <w:spacing w:val="-5"/>
         </w:rPr>
-        <w:t> </w:t>
+        <w:t xml:space="preserve"> </w:t>
       </w:r>
       <w:r>
         <w:rPr>
@@ -5285,7 +5262,7 @@
           <w:color w:val="231F20"/>
           <w:spacing w:val="-10"/>
         </w:rPr>
-        <w:t> </w:t>
+        <w:t xml:space="preserve"> </w:t>
       </w:r>
       <w:r>
         <w:rPr>
@@ -5298,7 +5275,7 @@
           <w:color w:val="231F20"/>
           <w:spacing w:val="-4"/>
         </w:rPr>
-        <w:t> </w:t>
+        <w:t xml:space="preserve"> </w:t>
       </w:r>
       <w:r>
         <w:rPr>
@@ -5311,7 +5288,7 @@
           <w:color w:val="231F20"/>
           <w:spacing w:val="-5"/>
         </w:rPr>
-        <w:t> </w:t>
+        <w:t xml:space="preserve"> </w:t>
       </w:r>
       <w:r>
         <w:rPr>
@@ -5323,8 +5300,7 @@
     <w:p>
       <w:pPr>
         <w:spacing w:before="43"/>
-        <w:ind w:left="144" w:right="0" w:firstLine="0"/>
-        <w:jc w:val="left"/>
+        <w:ind w:left="144"/>
         <w:rPr>
           <w:rFonts w:ascii="Roboto-BlackItalic"/>
           <w:b/>
@@ -5351,7 +5327,7 @@
           <w:spacing w:val="-4"/>
           <w:sz w:val="16"/>
         </w:rPr>
-        <w:t> </w:t>
+        <w:t xml:space="preserve"> </w:t>
       </w:r>
       <w:r>
         <w:rPr>
@@ -5372,7 +5348,7 @@
           <w:spacing w:val="-2"/>
           <w:sz w:val="16"/>
         </w:rPr>
-        <w:t> </w:t>
+        <w:t xml:space="preserve"> </w:t>
       </w:r>
       <w:r>
         <w:rPr>
@@ -5393,7 +5369,7 @@
           <w:spacing w:val="-2"/>
           <w:sz w:val="16"/>
         </w:rPr>
-        <w:t> </w:t>
+        <w:t xml:space="preserve"> </w:t>
       </w:r>
       <w:r>
         <w:rPr>
@@ -5414,7 +5390,7 @@
           <w:spacing w:val="-3"/>
           <w:sz w:val="16"/>
         </w:rPr>
-        <w:t> </w:t>
+        <w:t xml:space="preserve"> </w:t>
       </w:r>
       <w:r>
         <w:rPr>
@@ -5435,7 +5411,7 @@
           <w:spacing w:val="-2"/>
           <w:sz w:val="16"/>
         </w:rPr>
-        <w:t> </w:t>
+        <w:t xml:space="preserve"> </w:t>
       </w:r>
       <w:r>
         <w:rPr>
@@ -5456,7 +5432,7 @@
           <w:spacing w:val="-3"/>
           <w:sz w:val="16"/>
         </w:rPr>
-        <w:t> </w:t>
+        <w:t xml:space="preserve"> </w:t>
       </w:r>
       <w:r>
         <w:rPr>
@@ -5477,7 +5453,7 @@
           <w:spacing w:val="-2"/>
           <w:sz w:val="16"/>
         </w:rPr>
-        <w:t> </w:t>
+        <w:t xml:space="preserve"> </w:t>
       </w:r>
       <w:r>
         <w:rPr>
@@ -5498,7 +5474,7 @@
           <w:spacing w:val="-2"/>
           <w:sz w:val="16"/>
         </w:rPr>
-        <w:t> </w:t>
+        <w:t xml:space="preserve"> </w:t>
       </w:r>
       <w:r>
         <w:rPr>
@@ -5519,7 +5495,7 @@
           <w:spacing w:val="-2"/>
           <w:sz w:val="16"/>
         </w:rPr>
-        <w:t> </w:t>
+        <w:t xml:space="preserve"> </w:t>
       </w:r>
       <w:r>
         <w:rPr>
@@ -5540,7 +5516,7 @@
           <w:spacing w:val="-3"/>
           <w:sz w:val="16"/>
         </w:rPr>
-        <w:t> </w:t>
+        <w:t xml:space="preserve"> </w:t>
       </w:r>
       <w:r>
         <w:rPr>
@@ -5561,7 +5537,7 @@
           <w:spacing w:val="-4"/>
           <w:sz w:val="16"/>
         </w:rPr>
-        <w:t> </w:t>
+        <w:t xml:space="preserve"> </w:t>
       </w:r>
       <w:r>
         <w:rPr>
@@ -5582,7 +5558,7 @@
           <w:spacing w:val="-3"/>
           <w:sz w:val="16"/>
         </w:rPr>
-        <w:t> </w:t>
+        <w:t xml:space="preserve"> </w:t>
       </w:r>
       <w:r>
         <w:rPr>
@@ -5603,7 +5579,7 @@
           <w:spacing w:val="-2"/>
           <w:sz w:val="16"/>
         </w:rPr>
-        <w:t> </w:t>
+        <w:t xml:space="preserve"> </w:t>
       </w:r>
       <w:r>
         <w:rPr>
@@ -5624,7 +5600,7 @@
           <w:spacing w:val="-2"/>
           <w:sz w:val="16"/>
         </w:rPr>
-        <w:t> </w:t>
+        <w:t xml:space="preserve"> </w:t>
       </w:r>
       <w:r>
         <w:rPr>
@@ -5645,11 +5621,10 @@
           <w:numId w:val="1"/>
         </w:numPr>
         <w:tabs>
-          <w:tab w:pos="380" w:val="left" w:leader="none"/>
+          <w:tab w:val="left" w:pos="380"/>
         </w:tabs>
-        <w:spacing w:line="266" w:lineRule="auto" w:before="29" w:after="0"/>
+        <w:spacing w:before="29" w:line="266" w:lineRule="auto"/>
         <w:ind w:left="384" w:right="201" w:hanging="200"/>
-        <w:jc w:val="left"/>
         <w:rPr>
           <w:sz w:val="18"/>
         </w:rPr>
@@ -5667,7 +5642,7 @@
           <w:spacing w:val="-42"/>
           <w:sz w:val="18"/>
         </w:rPr>
-        <w:t> </w:t>
+        <w:t xml:space="preserve"> </w:t>
       </w:r>
       <w:r>
         <w:rPr>
@@ -5682,7 +5657,7 @@
           <w:spacing w:val="1"/>
           <w:sz w:val="18"/>
         </w:rPr>
-        <w:t> </w:t>
+        <w:t xml:space="preserve"> </w:t>
       </w:r>
       <w:r>
         <w:rPr>
@@ -5697,7 +5672,7 @@
           <w:spacing w:val="-2"/>
           <w:sz w:val="18"/>
         </w:rPr>
-        <w:t> </w:t>
+        <w:t xml:space="preserve"> </w:t>
       </w:r>
       <w:r>
         <w:rPr>
@@ -5712,7 +5687,7 @@
           <w:spacing w:val="-2"/>
           <w:sz w:val="18"/>
         </w:rPr>
-        <w:t> </w:t>
+        <w:t xml:space="preserve"> </w:t>
       </w:r>
       <w:r>
         <w:rPr>
@@ -5727,7 +5702,7 @@
           <w:spacing w:val="-2"/>
           <w:sz w:val="18"/>
         </w:rPr>
-        <w:t> </w:t>
+        <w:t xml:space="preserve"> </w:t>
       </w:r>
       <w:r>
         <w:rPr>
@@ -5742,7 +5717,7 @@
           <w:spacing w:val="-2"/>
           <w:sz w:val="18"/>
         </w:rPr>
-        <w:t> </w:t>
+        <w:t xml:space="preserve"> </w:t>
       </w:r>
       <w:r>
         <w:rPr>
@@ -5757,7 +5732,7 @@
           <w:spacing w:val="-2"/>
           <w:sz w:val="18"/>
         </w:rPr>
-        <w:t> </w:t>
+        <w:t xml:space="preserve"> </w:t>
       </w:r>
       <w:r>
         <w:rPr>
@@ -5772,7 +5747,7 @@
           <w:spacing w:val="-1"/>
           <w:sz w:val="18"/>
         </w:rPr>
-        <w:t> </w:t>
+        <w:t xml:space="preserve"> </w:t>
       </w:r>
       <w:r>
         <w:rPr>
@@ -5787,7 +5762,7 @@
           <w:spacing w:val="-1"/>
           <w:sz w:val="18"/>
         </w:rPr>
-        <w:t> </w:t>
+        <w:t xml:space="preserve"> </w:t>
       </w:r>
       <w:r>
         <w:rPr>
@@ -5802,7 +5777,7 @@
           <w:spacing w:val="-2"/>
           <w:sz w:val="18"/>
         </w:rPr>
-        <w:t> </w:t>
+        <w:t xml:space="preserve"> </w:t>
       </w:r>
       <w:r>
         <w:rPr>
@@ -5817,7 +5792,7 @@
           <w:spacing w:val="-1"/>
           <w:sz w:val="18"/>
         </w:rPr>
-        <w:t> </w:t>
+        <w:t xml:space="preserve"> </w:t>
       </w:r>
       <w:r>
         <w:rPr>
@@ -5852,7 +5827,7 @@
           <w:color w:val="231F20"/>
           <w:spacing w:val="-11"/>
         </w:rPr>
-        <w:t> </w:t>
+        <w:t xml:space="preserve"> </w:t>
       </w:r>
       <w:r>
         <w:rPr>
@@ -5866,7 +5841,7 @@
           <w:color w:val="231F20"/>
           <w:spacing w:val="-10"/>
         </w:rPr>
-        <w:t> </w:t>
+        <w:t xml:space="preserve"> </w:t>
       </w:r>
       <w:r>
         <w:rPr>
@@ -5879,7 +5854,7 @@
           <w:color w:val="231F20"/>
           <w:spacing w:val="-10"/>
         </w:rPr>
-        <w:t> </w:t>
+        <w:t xml:space="preserve"> </w:t>
       </w:r>
       <w:r>
         <w:rPr>
@@ -5891,8 +5866,7 @@
     <w:p>
       <w:pPr>
         <w:spacing w:before="43"/>
-        <w:ind w:left="144" w:right="0" w:firstLine="0"/>
-        <w:jc w:val="left"/>
+        <w:ind w:left="144"/>
         <w:rPr>
           <w:rFonts w:ascii="Roboto-BlackItalic"/>
           <w:b/>
@@ -5919,7 +5893,7 @@
           <w:spacing w:val="-3"/>
           <w:sz w:val="16"/>
         </w:rPr>
-        <w:t> </w:t>
+        <w:t xml:space="preserve"> </w:t>
       </w:r>
       <w:r>
         <w:rPr>
@@ -5940,7 +5914,7 @@
           <w:spacing w:val="-2"/>
           <w:sz w:val="16"/>
         </w:rPr>
-        <w:t> </w:t>
+        <w:t xml:space="preserve"> </w:t>
       </w:r>
       <w:r>
         <w:rPr>
@@ -5961,7 +5935,7 @@
           <w:spacing w:val="-2"/>
           <w:sz w:val="16"/>
         </w:rPr>
-        <w:t> </w:t>
+        <w:t xml:space="preserve"> </w:t>
       </w:r>
       <w:r>
         <w:rPr>
@@ -5982,7 +5956,7 @@
           <w:spacing w:val="-2"/>
           <w:sz w:val="16"/>
         </w:rPr>
-        <w:t> </w:t>
+        <w:t xml:space="preserve"> </w:t>
       </w:r>
       <w:r>
         <w:rPr>
@@ -6003,7 +5977,7 @@
           <w:spacing w:val="-3"/>
           <w:sz w:val="16"/>
         </w:rPr>
-        <w:t> </w:t>
+        <w:t xml:space="preserve"> </w:t>
       </w:r>
       <w:r>
         <w:rPr>
@@ -6024,7 +5998,7 @@
           <w:spacing w:val="-2"/>
           <w:sz w:val="16"/>
         </w:rPr>
-        <w:t> </w:t>
+        <w:t xml:space="preserve"> </w:t>
       </w:r>
       <w:r>
         <w:rPr>
@@ -6045,7 +6019,7 @@
           <w:spacing w:val="-2"/>
           <w:sz w:val="16"/>
         </w:rPr>
-        <w:t> </w:t>
+        <w:t xml:space="preserve"> </w:t>
       </w:r>
       <w:r>
         <w:rPr>
@@ -6066,7 +6040,7 @@
           <w:spacing w:val="-2"/>
           <w:sz w:val="16"/>
         </w:rPr>
-        <w:t> </w:t>
+        <w:t xml:space="preserve"> </w:t>
       </w:r>
       <w:r>
         <w:rPr>
@@ -6087,7 +6061,7 @@
           <w:spacing w:val="-3"/>
           <w:sz w:val="16"/>
         </w:rPr>
-        <w:t> </w:t>
+        <w:t xml:space="preserve"> </w:t>
       </w:r>
       <w:r>
         <w:rPr>
@@ -6108,7 +6082,7 @@
           <w:spacing w:val="-2"/>
           <w:sz w:val="16"/>
         </w:rPr>
-        <w:t> </w:t>
+        <w:t xml:space="preserve"> </w:t>
       </w:r>
       <w:r>
         <w:rPr>
@@ -6129,7 +6103,7 @@
           <w:spacing w:val="-3"/>
           <w:sz w:val="16"/>
         </w:rPr>
-        <w:t> </w:t>
+        <w:t xml:space="preserve"> </w:t>
       </w:r>
       <w:r>
         <w:rPr>
@@ -6150,7 +6124,7 @@
           <w:spacing w:val="-2"/>
           <w:sz w:val="16"/>
         </w:rPr>
-        <w:t> </w:t>
+        <w:t xml:space="preserve"> </w:t>
       </w:r>
       <w:r>
         <w:rPr>
@@ -6171,7 +6145,7 @@
           <w:spacing w:val="-2"/>
           <w:sz w:val="16"/>
         </w:rPr>
-        <w:t> </w:t>
+        <w:t xml:space="preserve"> </w:t>
       </w:r>
       <w:r>
         <w:rPr>
@@ -6192,11 +6166,10 @@
           <w:numId w:val="1"/>
         </w:numPr>
         <w:tabs>
-          <w:tab w:pos="380" w:val="left" w:leader="none"/>
+          <w:tab w:val="left" w:pos="380"/>
         </w:tabs>
-        <w:spacing w:line="266" w:lineRule="auto" w:before="29" w:after="0"/>
+        <w:spacing w:before="29" w:line="266" w:lineRule="auto"/>
         <w:ind w:left="384" w:right="38" w:hanging="200"/>
-        <w:jc w:val="left"/>
         <w:rPr>
           <w:sz w:val="18"/>
         </w:rPr>
@@ -6214,7 +6187,7 @@
           <w:spacing w:val="-6"/>
           <w:sz w:val="18"/>
         </w:rPr>
-        <w:t> </w:t>
+        <w:t xml:space="preserve"> </w:t>
       </w:r>
       <w:r>
         <w:rPr>
@@ -6229,7 +6202,7 @@
           <w:spacing w:val="-6"/>
           <w:sz w:val="18"/>
         </w:rPr>
-        <w:t> </w:t>
+        <w:t xml:space="preserve"> </w:t>
       </w:r>
       <w:r>
         <w:rPr>
@@ -6244,7 +6217,7 @@
           <w:spacing w:val="-6"/>
           <w:sz w:val="18"/>
         </w:rPr>
-        <w:t> </w:t>
+        <w:t xml:space="preserve"> </w:t>
       </w:r>
       <w:r>
         <w:rPr>
@@ -6259,7 +6232,7 @@
           <w:spacing w:val="-6"/>
           <w:sz w:val="18"/>
         </w:rPr>
-        <w:t> </w:t>
+        <w:t xml:space="preserve"> </w:t>
       </w:r>
       <w:r>
         <w:rPr>
@@ -6274,7 +6247,7 @@
           <w:spacing w:val="-5"/>
           <w:sz w:val="18"/>
         </w:rPr>
-        <w:t> </w:t>
+        <w:t xml:space="preserve"> </w:t>
       </w:r>
       <w:r>
         <w:rPr>
@@ -6289,7 +6262,7 @@
           <w:spacing w:val="-6"/>
           <w:sz w:val="18"/>
         </w:rPr>
-        <w:t> </w:t>
+        <w:t xml:space="preserve"> </w:t>
       </w:r>
       <w:r>
         <w:rPr>
@@ -6304,7 +6277,7 @@
           <w:spacing w:val="-7"/>
           <w:sz w:val="18"/>
         </w:rPr>
-        <w:t> </w:t>
+        <w:t xml:space="preserve"> </w:t>
       </w:r>
       <w:r>
         <w:rPr>
@@ -6319,7 +6292,7 @@
           <w:spacing w:val="-5"/>
           <w:sz w:val="18"/>
         </w:rPr>
-        <w:t> </w:t>
+        <w:t xml:space="preserve"> </w:t>
       </w:r>
       <w:r>
         <w:rPr>
@@ -6334,7 +6307,7 @@
           <w:spacing w:val="-42"/>
           <w:sz w:val="18"/>
         </w:rPr>
-        <w:t> </w:t>
+        <w:t xml:space="preserve"> </w:t>
       </w:r>
       <w:r>
         <w:rPr>
@@ -6349,7 +6322,7 @@
           <w:spacing w:val="-2"/>
           <w:sz w:val="18"/>
         </w:rPr>
-        <w:t> </w:t>
+        <w:t xml:space="preserve"> </w:t>
       </w:r>
       <w:r>
         <w:rPr>
@@ -6364,7 +6337,7 @@
           <w:spacing w:val="-1"/>
           <w:sz w:val="18"/>
         </w:rPr>
-        <w:t> </w:t>
+        <w:t xml:space="preserve"> </w:t>
       </w:r>
       <w:r>
         <w:rPr>
@@ -6379,7 +6352,7 @@
           <w:spacing w:val="-2"/>
           <w:sz w:val="18"/>
         </w:rPr>
-        <w:t> </w:t>
+        <w:t xml:space="preserve"> </w:t>
       </w:r>
       <w:r>
         <w:rPr>
@@ -6394,7 +6367,7 @@
           <w:spacing w:val="-1"/>
           <w:sz w:val="18"/>
         </w:rPr>
-        <w:t> </w:t>
+        <w:t xml:space="preserve"> </w:t>
       </w:r>
       <w:r>
         <w:rPr>
@@ -6409,7 +6382,7 @@
           <w:spacing w:val="-1"/>
           <w:sz w:val="18"/>
         </w:rPr>
-        <w:t> </w:t>
+        <w:t xml:space="preserve"> </w:t>
       </w:r>
       <w:r>
         <w:rPr>
@@ -6424,7 +6397,7 @@
           <w:spacing w:val="-3"/>
           <w:sz w:val="18"/>
         </w:rPr>
-        <w:t> </w:t>
+        <w:t xml:space="preserve"> </w:t>
       </w:r>
       <w:r>
         <w:rPr>
@@ -6439,7 +6412,7 @@
           <w:spacing w:val="-1"/>
           <w:sz w:val="18"/>
         </w:rPr>
-        <w:t> </w:t>
+        <w:t xml:space="preserve"> </w:t>
       </w:r>
       <w:r>
         <w:rPr>
@@ -6454,7 +6427,7 @@
           <w:spacing w:val="-2"/>
           <w:sz w:val="18"/>
         </w:rPr>
-        <w:t> </w:t>
+        <w:t xml:space="preserve"> </w:t>
       </w:r>
       <w:r>
         <w:rPr>
@@ -6469,7 +6442,7 @@
           <w:spacing w:val="-1"/>
           <w:sz w:val="18"/>
         </w:rPr>
-        <w:t> </w:t>
+        <w:t xml:space="preserve"> </w:t>
       </w:r>
       <w:r>
         <w:rPr>
@@ -6484,7 +6457,7 @@
           <w:spacing w:val="-1"/>
           <w:sz w:val="18"/>
         </w:rPr>
-        <w:t> </w:t>
+        <w:t xml:space="preserve"> </w:t>
       </w:r>
       <w:r>
         <w:rPr>
@@ -6499,7 +6472,7 @@
           <w:spacing w:val="-2"/>
           <w:sz w:val="18"/>
         </w:rPr>
-        <w:t> </w:t>
+        <w:t xml:space="preserve"> </w:t>
       </w:r>
       <w:r>
         <w:rPr>
@@ -6514,7 +6487,7 @@
           <w:spacing w:val="-1"/>
           <w:sz w:val="18"/>
         </w:rPr>
-        <w:t> </w:t>
+        <w:t xml:space="preserve"> </w:t>
       </w:r>
       <w:r>
         <w:rPr>
@@ -6529,7 +6502,7 @@
           <w:spacing w:val="-2"/>
           <w:sz w:val="18"/>
         </w:rPr>
-        <w:t> </w:t>
+        <w:t xml:space="preserve"> </w:t>
       </w:r>
       <w:r>
         <w:rPr>
@@ -6560,17 +6533,18 @@
     </w:p>
     <w:p>
       <w:pPr>
-        <w:spacing w:line="300" w:lineRule="auto" w:before="229"/>
-        <w:ind w:left="448" w:right="695" w:firstLine="0"/>
-        <w:jc w:val="left"/>
+        <w:spacing w:before="229" w:line="300" w:lineRule="auto"/>
+        <w:ind w:left="448" w:right="695"/>
         <w:rPr>
           <w:sz w:val="20"/>
         </w:rPr>
       </w:pPr>
       <w:r>
-        <w:rPr/>
+        <w:rPr>
+          <w:noProof/>
+        </w:rPr>
         <w:drawing>
-          <wp:anchor distT="0" distB="0" distL="0" distR="0" allowOverlap="1" layoutInCell="1" locked="0" behindDoc="0" simplePos="0" relativeHeight="15728640">
+          <wp:anchor distT="0" distB="0" distL="0" distR="0" simplePos="0" relativeHeight="15728640" behindDoc="0" locked="0" layoutInCell="1" allowOverlap="1" wp14:anchorId="26D4BC00" wp14:editId="4A3D2085">
             <wp:simplePos x="0" y="0"/>
             <wp:positionH relativeFrom="page">
               <wp:posOffset>5663213</wp:posOffset>
@@ -6583,11 +6557,11 @@
             <wp:wrapNone/>
             <wp:docPr id="1" name="image1.png"/>
             <wp:cNvGraphicFramePr>
-              <a:graphicFrameLocks noChangeAspect="1"/>
+              <a:graphicFrameLocks xmlns:a="http://schemas.openxmlformats.org/drawingml/2006/main" noChangeAspect="1"/>
             </wp:cNvGraphicFramePr>
-            <a:graphic>
+            <a:graphic xmlns:a="http://schemas.openxmlformats.org/drawingml/2006/main">
               <a:graphicData uri="http://schemas.openxmlformats.org/drawingml/2006/picture">
-                <pic:pic>
+                <pic:pic xmlns:pic="http://schemas.openxmlformats.org/drawingml/2006/picture">
                   <pic:nvPicPr>
                     <pic:cNvPr id="2" name="image1.png"/>
                     <pic:cNvPicPr/>
@@ -6614,9 +6588,11 @@
         </w:drawing>
       </w:r>
       <w:r>
-        <w:rPr/>
+        <w:rPr>
+          <w:noProof/>
+        </w:rPr>
         <w:drawing>
-          <wp:anchor distT="0" distB="0" distL="0" distR="0" allowOverlap="1" layoutInCell="1" locked="0" behindDoc="0" simplePos="0" relativeHeight="15729152">
+          <wp:anchor distT="0" distB="0" distL="0" distR="0" simplePos="0" relativeHeight="15729152" behindDoc="0" locked="0" layoutInCell="1" allowOverlap="1" wp14:anchorId="261563F6" wp14:editId="1DA89F73">
             <wp:simplePos x="0" y="0"/>
             <wp:positionH relativeFrom="page">
               <wp:posOffset>5666857</wp:posOffset>
@@ -6629,11 +6605,11 @@
             <wp:wrapNone/>
             <wp:docPr id="3" name="image2.png"/>
             <wp:cNvGraphicFramePr>
-              <a:graphicFrameLocks noChangeAspect="1"/>
+              <a:graphicFrameLocks xmlns:a="http://schemas.openxmlformats.org/drawingml/2006/main" noChangeAspect="1"/>
             </wp:cNvGraphicFramePr>
-            <a:graphic>
+            <a:graphic xmlns:a="http://schemas.openxmlformats.org/drawingml/2006/main">
               <a:graphicData uri="http://schemas.openxmlformats.org/drawingml/2006/picture">
-                <pic:pic>
+                <pic:pic xmlns:pic="http://schemas.openxmlformats.org/drawingml/2006/picture">
                   <pic:nvPicPr>
                     <pic:cNvPr id="4" name="image2.png"/>
                     <pic:cNvPicPr/>
@@ -6685,7 +6661,7 @@
           <w:spacing w:val="-47"/>
           <w:sz w:val="20"/>
         </w:rPr>
-        <w:t> </w:t>
+        <w:t xml:space="preserve"> </w:t>
       </w:r>
       <w:r>
         <w:rPr>
@@ -6697,17 +6673,18 @@
     </w:p>
     <w:p>
       <w:pPr>
-        <w:spacing w:line="300" w:lineRule="auto" w:before="0"/>
-        <w:ind w:left="448" w:right="680" w:firstLine="0"/>
-        <w:jc w:val="left"/>
+        <w:spacing w:line="300" w:lineRule="auto"/>
+        <w:ind w:left="448" w:right="680"/>
         <w:rPr>
           <w:sz w:val="20"/>
         </w:rPr>
       </w:pPr>
       <w:r>
-        <w:rPr/>
+        <w:rPr>
+          <w:noProof/>
+        </w:rPr>
         <w:drawing>
-          <wp:anchor distT="0" distB="0" distL="0" distR="0" allowOverlap="1" layoutInCell="1" locked="0" behindDoc="0" simplePos="0" relativeHeight="15729664">
+          <wp:anchor distT="0" distB="0" distL="0" distR="0" simplePos="0" relativeHeight="15729664" behindDoc="0" locked="0" layoutInCell="1" allowOverlap="1" wp14:anchorId="68F9B267" wp14:editId="4E3DF907">
             <wp:simplePos x="0" y="0"/>
             <wp:positionH relativeFrom="page">
               <wp:posOffset>5672442</wp:posOffset>
@@ -6720,11 +6697,11 @@
             <wp:wrapNone/>
             <wp:docPr id="5" name="image3.png"/>
             <wp:cNvGraphicFramePr>
-              <a:graphicFrameLocks noChangeAspect="1"/>
+              <a:graphicFrameLocks xmlns:a="http://schemas.openxmlformats.org/drawingml/2006/main" noChangeAspect="1"/>
             </wp:cNvGraphicFramePr>
-            <a:graphic>
+            <a:graphic xmlns:a="http://schemas.openxmlformats.org/drawingml/2006/main">
               <a:graphicData uri="http://schemas.openxmlformats.org/drawingml/2006/picture">
-                <pic:pic>
+                <pic:pic xmlns:pic="http://schemas.openxmlformats.org/drawingml/2006/picture">
                   <pic:nvPicPr>
                     <pic:cNvPr id="6" name="image3.png"/>
                     <pic:cNvPicPr/>
@@ -6751,9 +6728,11 @@
         </w:drawing>
       </w:r>
       <w:r>
-        <w:rPr/>
+        <w:rPr>
+          <w:noProof/>
+        </w:rPr>
         <w:drawing>
-          <wp:anchor distT="0" distB="0" distL="0" distR="0" allowOverlap="1" layoutInCell="1" locked="0" behindDoc="0" simplePos="0" relativeHeight="15730176">
+          <wp:anchor distT="0" distB="0" distL="0" distR="0" simplePos="0" relativeHeight="15730176" behindDoc="0" locked="0" layoutInCell="1" allowOverlap="1" wp14:anchorId="3A8752B1" wp14:editId="747C1F46">
             <wp:simplePos x="0" y="0"/>
             <wp:positionH relativeFrom="page">
               <wp:posOffset>5664263</wp:posOffset>
@@ -6766,11 +6745,11 @@
             <wp:wrapNone/>
             <wp:docPr id="7" name="image4.png"/>
             <wp:cNvGraphicFramePr>
-              <a:graphicFrameLocks noChangeAspect="1"/>
+              <a:graphicFrameLocks xmlns:a="http://schemas.openxmlformats.org/drawingml/2006/main" noChangeAspect="1"/>
             </wp:cNvGraphicFramePr>
-            <a:graphic>
+            <a:graphic xmlns:a="http://schemas.openxmlformats.org/drawingml/2006/main">
               <a:graphicData uri="http://schemas.openxmlformats.org/drawingml/2006/picture">
-                <pic:pic>
+                <pic:pic xmlns:pic="http://schemas.openxmlformats.org/drawingml/2006/picture">
                   <pic:nvPicPr>
                     <pic:cNvPr id="8" name="image4.png"/>
                     <pic:cNvPicPr/>
@@ -6810,7 +6789,7 @@
           <w:spacing w:val="-47"/>
           <w:sz w:val="20"/>
         </w:rPr>
-        <w:t> </w:t>
+        <w:t xml:space="preserve"> </w:t>
       </w:r>
       <w:r>
         <w:rPr>
@@ -6825,7 +6804,7 @@
           <w:spacing w:val="-1"/>
           <w:sz w:val="20"/>
         </w:rPr>
-        <w:t> </w:t>
+        <w:t xml:space="preserve"> </w:t>
       </w:r>
       <w:r>
         <w:rPr>
@@ -6873,7 +6852,7 @@
           <w:color w:val="231F20"/>
           <w:spacing w:val="-3"/>
         </w:rPr>
-        <w:t> </w:t>
+        <w:t xml:space="preserve"> </w:t>
       </w:r>
       <w:r>
         <w:rPr>
@@ -6886,7 +6865,7 @@
           <w:color w:val="231F20"/>
           <w:spacing w:val="-1"/>
         </w:rPr>
-        <w:t> </w:t>
+        <w:t xml:space="preserve"> </w:t>
       </w:r>
       <w:r>
         <w:rPr>
@@ -6899,7 +6878,7 @@
           <w:color w:val="231F20"/>
           <w:spacing w:val="-2"/>
         </w:rPr>
-        <w:t> </w:t>
+        <w:t xml:space="preserve"> </w:t>
       </w:r>
       <w:r>
         <w:rPr>
@@ -6910,10 +6889,11 @@
     </w:p>
     <w:p>
       <w:pPr>
-        <w:spacing w:line="266" w:lineRule="auto" w:before="24"/>
-        <w:ind w:left="160" w:right="1089" w:firstLine="0"/>
-        <w:jc w:val="left"/>
-        <w:rPr>
+        <w:spacing w:before="24" w:line="266" w:lineRule="auto"/>
+        <w:ind w:left="160" w:right="1089"/>
+        <w:rPr>
+          <w:color w:val="231F20"/>
+          <w:spacing w:val="1"/>
           <w:sz w:val="18"/>
         </w:rPr>
       </w:pPr>
@@ -6932,7 +6912,7 @@
           <w:spacing w:val="-42"/>
           <w:sz w:val="18"/>
         </w:rPr>
-        <w:t> </w:t>
+        <w:t xml:space="preserve"> </w:t>
       </w:r>
       <w:r>
         <w:rPr>
@@ -6947,44 +6927,24 @@
           <w:spacing w:val="1"/>
           <w:sz w:val="18"/>
         </w:rPr>
-        <w:t> </w:t>
-      </w:r>
-      <w:r>
-        <w:rPr>
-          <w:color w:val="231F20"/>
-          <w:sz w:val="18"/>
-        </w:rPr>
-        <w:t>Expected</w:t>
-      </w:r>
-      <w:r>
-        <w:rPr>
-          <w:color w:val="231F20"/>
-          <w:spacing w:val="-3"/>
-          <w:sz w:val="18"/>
-        </w:rPr>
-        <w:t> </w:t>
-      </w:r>
-      <w:r>
-        <w:rPr>
-          <w:color w:val="231F20"/>
-          <w:sz w:val="18"/>
-        </w:rPr>
-        <w:t>Dec</w:t>
-      </w:r>
-      <w:r>
-        <w:rPr>
-          <w:color w:val="231F20"/>
-          <w:spacing w:val="-1"/>
-          <w:sz w:val="18"/>
-        </w:rPr>
-        <w:t> </w:t>
-      </w:r>
-      <w:r>
-        <w:rPr>
-          <w:color w:val="231F20"/>
-          <w:sz w:val="18"/>
-        </w:rPr>
-        <w:t>2020</w:t>
+        <w:t xml:space="preserve"> </w:t>
+      </w:r>
+    </w:p>
+    <w:p>
+      <w:pPr>
+        <w:spacing w:before="24" w:line="266" w:lineRule="auto"/>
+        <w:ind w:left="160" w:right="1089"/>
+        <w:rPr>
+          <w:sz w:val="18"/>
+        </w:rPr>
+      </w:pPr>
+      <w:r>
+        <w:rPr>
+          <w:color w:val="231F20"/>
+          <w:spacing w:val="1"/>
+          <w:sz w:val="18"/>
+        </w:rPr>
+        <w:t>April 2021</w:t>
       </w:r>
     </w:p>
     <w:p>
@@ -6997,9 +6957,8 @@
     </w:p>
     <w:p>
       <w:pPr>
-        <w:spacing w:line="266" w:lineRule="auto" w:before="0"/>
-        <w:ind w:left="160" w:right="1089" w:firstLine="0"/>
-        <w:jc w:val="left"/>
+        <w:spacing w:line="266" w:lineRule="auto"/>
+        <w:ind w:left="160" w:right="1089"/>
         <w:rPr>
           <w:sz w:val="18"/>
         </w:rPr>
@@ -7021,7 +6980,7 @@
           <w:spacing w:val="1"/>
           <w:sz w:val="18"/>
         </w:rPr>
-        <w:t> </w:t>
+        <w:t xml:space="preserve"> </w:t>
       </w:r>
       <w:r>
         <w:rPr>
@@ -7038,7 +6997,7 @@
           <w:spacing w:val="-42"/>
           <w:sz w:val="18"/>
         </w:rPr>
-        <w:t> </w:t>
+        <w:t xml:space="preserve"> </w:t>
       </w:r>
       <w:r>
         <w:rPr>
@@ -7053,7 +7012,7 @@
           <w:spacing w:val="-2"/>
           <w:sz w:val="18"/>
         </w:rPr>
-        <w:t> </w:t>
+        <w:t xml:space="preserve"> </w:t>
       </w:r>
       <w:r>
         <w:rPr>
@@ -7068,7 +7027,7 @@
           <w:spacing w:val="-2"/>
           <w:sz w:val="18"/>
         </w:rPr>
-        <w:t> </w:t>
+        <w:t xml:space="preserve"> </w:t>
       </w:r>
       <w:r>
         <w:rPr>
@@ -7095,7 +7054,7 @@
           <w:color w:val="231F20"/>
           <w:spacing w:val="-5"/>
         </w:rPr>
-        <w:t> </w:t>
+        <w:t xml:space="preserve"> </w:t>
       </w:r>
       <w:r>
         <w:rPr>
@@ -7145,9 +7104,7 @@
     </w:p>
     <w:p>
       <w:pPr>
-        <w:spacing w:before="0"/>
-        <w:ind w:left="144" w:right="0" w:firstLine="0"/>
-        <w:jc w:val="left"/>
+        <w:ind w:left="144"/>
         <w:rPr>
           <w:rFonts w:ascii="Roboto-Black"/>
           <w:b/>
@@ -7171,7 +7128,7 @@
           <w:spacing w:val="-7"/>
           <w:sz w:val="16"/>
         </w:rPr>
-        <w:t> </w:t>
+        <w:t xml:space="preserve"> </w:t>
       </w:r>
       <w:r>
         <w:rPr>
@@ -7186,7 +7143,7 @@
     <w:p>
       <w:pPr>
         <w:pStyle w:val="BodyText"/>
-        <w:spacing w:line="266" w:lineRule="auto" w:before="29"/>
+        <w:spacing w:before="29" w:line="266" w:lineRule="auto"/>
         <w:ind w:left="144" w:right="103"/>
       </w:pPr>
       <w:r>
@@ -7200,7 +7157,7 @@
           <w:color w:val="231F20"/>
           <w:spacing w:val="-42"/>
         </w:rPr>
-        <w:t> </w:t>
+        <w:t xml:space="preserve"> </w:t>
       </w:r>
       <w:r>
         <w:rPr>
@@ -7213,7 +7170,7 @@
           <w:color w:val="231F20"/>
           <w:spacing w:val="1"/>
         </w:rPr>
-        <w:t> </w:t>
+        <w:t xml:space="preserve"> </w:t>
       </w:r>
       <w:r>
         <w:rPr>
@@ -7226,7 +7183,7 @@
           <w:color w:val="231F20"/>
           <w:spacing w:val="1"/>
         </w:rPr>
-        <w:t> </w:t>
+        <w:t xml:space="preserve"> </w:t>
       </w:r>
       <w:r>
         <w:rPr>
@@ -7239,7 +7196,7 @@
           <w:color w:val="231F20"/>
           <w:spacing w:val="1"/>
         </w:rPr>
-        <w:t> </w:t>
+        <w:t xml:space="preserve"> </w:t>
       </w:r>
       <w:r>
         <w:rPr>
@@ -7259,9 +7216,7 @@
     </w:p>
     <w:p>
       <w:pPr>
-        <w:spacing w:before="0"/>
-        <w:ind w:left="144" w:right="0" w:firstLine="0"/>
-        <w:jc w:val="left"/>
+        <w:ind w:left="144"/>
         <w:rPr>
           <w:rFonts w:ascii="Roboto-Black"/>
           <w:b/>
@@ -7285,7 +7240,7 @@
           <w:spacing w:val="-4"/>
           <w:sz w:val="16"/>
         </w:rPr>
-        <w:t> </w:t>
+        <w:t xml:space="preserve"> </w:t>
       </w:r>
       <w:r>
         <w:rPr>
@@ -7304,7 +7259,7 @@
           <w:spacing w:val="-2"/>
           <w:sz w:val="16"/>
         </w:rPr>
-        <w:t> </w:t>
+        <w:t xml:space="preserve"> </w:t>
       </w:r>
       <w:r>
         <w:rPr>
@@ -7319,7 +7274,7 @@
     <w:p>
       <w:pPr>
         <w:pStyle w:val="BodyText"/>
-        <w:spacing w:line="266" w:lineRule="auto" w:before="29"/>
+        <w:spacing w:before="29" w:line="266" w:lineRule="auto"/>
         <w:ind w:left="144" w:right="101"/>
       </w:pPr>
       <w:r>
@@ -7333,33 +7288,55 @@
           <w:color w:val="231F20"/>
           <w:spacing w:val="1"/>
         </w:rPr>
-        <w:t> </w:t>
-      </w:r>
-      <w:r>
-        <w:rPr>
-          <w:color w:val="231F20"/>
-        </w:rPr>
-        <w:t>Eyetracking, Usability Testing,</w:t>
+        <w:t xml:space="preserve"> </w:t>
+      </w:r>
+      <w:proofErr w:type="spellStart"/>
+      <w:r>
+        <w:rPr>
+          <w:color w:val="231F20"/>
+        </w:rPr>
+        <w:t>Eyetracking</w:t>
+      </w:r>
+      <w:proofErr w:type="spellEnd"/>
+      <w:r>
+        <w:rPr>
+          <w:color w:val="231F20"/>
+        </w:rPr>
+        <w:t>, Usability Testing,</w:t>
       </w:r>
       <w:r>
         <w:rPr>
           <w:color w:val="231F20"/>
           <w:spacing w:val="1"/>
         </w:rPr>
-        <w:t> </w:t>
-      </w:r>
-      <w:r>
-        <w:rPr>
-          <w:color w:val="231F20"/>
-        </w:rPr>
-        <w:t>Personas, Hueristic Evaluation,</w:t>
+        <w:t xml:space="preserve"> </w:t>
+      </w:r>
+      <w:r>
+        <w:rPr>
+          <w:color w:val="231F20"/>
+        </w:rPr>
+        <w:t xml:space="preserve">Personas, </w:t>
+      </w:r>
+      <w:proofErr w:type="spellStart"/>
+      <w:r>
+        <w:rPr>
+          <w:color w:val="231F20"/>
+        </w:rPr>
+        <w:t>Hueristic</w:t>
+      </w:r>
+      <w:proofErr w:type="spellEnd"/>
+      <w:r>
+        <w:rPr>
+          <w:color w:val="231F20"/>
+        </w:rPr>
+        <w:t xml:space="preserve"> Evaluation,</w:t>
       </w:r>
       <w:r>
         <w:rPr>
           <w:color w:val="231F20"/>
           <w:spacing w:val="1"/>
         </w:rPr>
-        <w:t> </w:t>
+        <w:t xml:space="preserve"> </w:t>
       </w:r>
       <w:r>
         <w:rPr>
@@ -7372,7 +7349,7 @@
           <w:color w:val="231F20"/>
           <w:spacing w:val="-6"/>
         </w:rPr>
-        <w:t> </w:t>
+        <w:t xml:space="preserve"> </w:t>
       </w:r>
       <w:r>
         <w:rPr>
@@ -7385,7 +7362,7 @@
           <w:color w:val="231F20"/>
           <w:spacing w:val="-5"/>
         </w:rPr>
-        <w:t> </w:t>
+        <w:t xml:space="preserve"> </w:t>
       </w:r>
       <w:r>
         <w:rPr>
@@ -7398,7 +7375,7 @@
           <w:color w:val="231F20"/>
           <w:spacing w:val="-5"/>
         </w:rPr>
-        <w:t> </w:t>
+        <w:t xml:space="preserve"> </w:t>
       </w:r>
       <w:r>
         <w:rPr>
@@ -7411,7 +7388,7 @@
           <w:color w:val="231F20"/>
           <w:spacing w:val="-42"/>
         </w:rPr>
-        <w:t> </w:t>
+        <w:t xml:space="preserve"> </w:t>
       </w:r>
       <w:r>
         <w:rPr>
@@ -7424,7 +7401,7 @@
           <w:color w:val="231F20"/>
           <w:spacing w:val="1"/>
         </w:rPr>
-        <w:t> </w:t>
+        <w:t xml:space="preserve"> </w:t>
       </w:r>
       <w:r>
         <w:rPr>
@@ -7437,7 +7414,7 @@
           <w:color w:val="231F20"/>
           <w:spacing w:val="-5"/>
         </w:rPr>
-        <w:t> </w:t>
+        <w:t xml:space="preserve"> </w:t>
       </w:r>
       <w:r>
         <w:rPr>
@@ -7450,7 +7427,7 @@
           <w:color w:val="231F20"/>
           <w:spacing w:val="-4"/>
         </w:rPr>
-        <w:t> </w:t>
+        <w:t xml:space="preserve"> </w:t>
       </w:r>
       <w:r>
         <w:rPr>
@@ -7470,9 +7447,7 @@
     </w:p>
     <w:p>
       <w:pPr>
-        <w:spacing w:before="0"/>
-        <w:ind w:left="144" w:right="0" w:firstLine="0"/>
-        <w:jc w:val="left"/>
+        <w:ind w:left="144"/>
         <w:rPr>
           <w:rFonts w:ascii="Roboto-Black"/>
           <w:b/>
@@ -7506,7 +7481,7 @@
           <w:color w:val="231F20"/>
           <w:spacing w:val="-2"/>
         </w:rPr>
-        <w:t> </w:t>
+        <w:t xml:space="preserve"> </w:t>
       </w:r>
       <w:r>
         <w:rPr>
@@ -7519,7 +7494,7 @@
           <w:color w:val="231F20"/>
           <w:spacing w:val="-2"/>
         </w:rPr>
-        <w:t> </w:t>
+        <w:t xml:space="preserve"> </w:t>
       </w:r>
       <w:r>
         <w:rPr>
@@ -7532,7 +7507,7 @@
           <w:color w:val="231F20"/>
           <w:spacing w:val="-1"/>
         </w:rPr>
-        <w:t> </w:t>
+        <w:t xml:space="preserve"> </w:t>
       </w:r>
       <w:r>
         <w:rPr>
@@ -7552,9 +7527,7 @@
     </w:p>
     <w:p>
       <w:pPr>
-        <w:spacing w:before="0"/>
-        <w:ind w:left="144" w:right="0" w:firstLine="0"/>
-        <w:jc w:val="left"/>
+        <w:ind w:left="144"/>
         <w:rPr>
           <w:rFonts w:ascii="Roboto-Black"/>
           <w:b/>
@@ -7574,21 +7547,35 @@
     <w:p>
       <w:pPr>
         <w:pStyle w:val="BodyText"/>
-        <w:spacing w:line="266" w:lineRule="auto" w:before="29"/>
+        <w:spacing w:before="29" w:line="266" w:lineRule="auto"/>
         <w:ind w:left="144" w:right="294"/>
       </w:pPr>
       <w:r>
         <w:rPr>
           <w:color w:val="231F20"/>
         </w:rPr>
-        <w:t>React Native, Firebase, Jupyter</w:t>
-      </w:r>
+        <w:t xml:space="preserve">React, </w:t>
+      </w:r>
+      <w:r>
+        <w:rPr>
+          <w:color w:val="231F20"/>
+        </w:rPr>
+        <w:t xml:space="preserve">React Native, Firebase, </w:t>
+      </w:r>
+      <w:proofErr w:type="spellStart"/>
+      <w:r>
+        <w:rPr>
+          <w:color w:val="231F20"/>
+        </w:rPr>
+        <w:t>Jupyter</w:t>
+      </w:r>
+      <w:proofErr w:type="spellEnd"/>
       <w:r>
         <w:rPr>
           <w:color w:val="231F20"/>
           <w:spacing w:val="1"/>
         </w:rPr>
-        <w:t> </w:t>
+        <w:t xml:space="preserve"> </w:t>
       </w:r>
       <w:r>
         <w:rPr>
@@ -7601,7 +7588,7 @@
           <w:color w:val="231F20"/>
           <w:spacing w:val="-5"/>
         </w:rPr>
-        <w:t> </w:t>
+        <w:t xml:space="preserve"> </w:t>
       </w:r>
       <w:r>
         <w:rPr>
@@ -7614,7 +7601,7 @@
           <w:color w:val="231F20"/>
           <w:spacing w:val="-5"/>
         </w:rPr>
-        <w:t> </w:t>
+        <w:t xml:space="preserve"> </w:t>
       </w:r>
       <w:r>
         <w:rPr>
@@ -7627,7 +7614,7 @@
           <w:color w:val="231F20"/>
           <w:spacing w:val="-4"/>
         </w:rPr>
-        <w:t> </w:t>
+        <w:t xml:space="preserve"> </w:t>
       </w:r>
       <w:r>
         <w:rPr>
@@ -7640,33 +7627,57 @@
           <w:color w:val="231F20"/>
           <w:spacing w:val="-42"/>
         </w:rPr>
-        <w:t> </w:t>
-      </w:r>
-      <w:r>
-        <w:rPr>
-          <w:color w:val="231F20"/>
-        </w:rPr>
-        <w:t>Figma, Imotions, Qualtrics,Tobii</w:t>
-      </w:r>
+        <w:t xml:space="preserve"> </w:t>
+      </w:r>
+      <w:r>
+        <w:rPr>
+          <w:color w:val="231F20"/>
+        </w:rPr>
+        <w:t xml:space="preserve">Figma, </w:t>
+      </w:r>
+      <w:proofErr w:type="spellStart"/>
+      <w:r>
+        <w:rPr>
+          <w:color w:val="231F20"/>
+        </w:rPr>
+        <w:t>Imotions</w:t>
+      </w:r>
+      <w:proofErr w:type="spellEnd"/>
+      <w:r>
+        <w:rPr>
+          <w:color w:val="231F20"/>
+        </w:rPr>
+        <w:t xml:space="preserve">, </w:t>
+      </w:r>
+      <w:proofErr w:type="spellStart"/>
+      <w:r>
+        <w:rPr>
+          <w:color w:val="231F20"/>
+        </w:rPr>
+        <w:t>Qualtrics,Tobii</w:t>
+      </w:r>
+      <w:proofErr w:type="spellEnd"/>
       <w:r>
         <w:rPr>
           <w:color w:val="231F20"/>
           <w:spacing w:val="1"/>
         </w:rPr>
-        <w:t> </w:t>
-      </w:r>
+        <w:t xml:space="preserve"> </w:t>
+      </w:r>
+      <w:proofErr w:type="spellStart"/>
       <w:r>
         <w:rPr>
           <w:color w:val="231F20"/>
         </w:rPr>
         <w:t>Eyetracking</w:t>
       </w:r>
+      <w:proofErr w:type="spellEnd"/>
     </w:p>
     <w:sectPr>
       <w:type w:val="continuous"/>
       <w:pgSz w:w="12600" w:h="16200"/>
-      <w:pgMar w:top="660" w:bottom="280" w:left="740" w:right="840"/>
-      <w:cols w:num="2" w:equalWidth="0">
+      <w:pgMar w:top="660" w:right="840" w:bottom="280" w:left="740" w:header="720" w:footer="720" w:gutter="0"/>
+      <w:cols w:num="2" w:space="720" w:equalWidth="0">
         <w:col w:w="7485" w:space="525"/>
         <w:col w:w="3010"/>
       </w:cols>
@@ -7676,11 +7687,12 @@
 </file>
 
 <file path=word/numbering.xml><?xml version="1.0" encoding="utf-8"?>
-<w:numbering xmlns:ve="http://schemas.openxmlformats.org/markup-compatibility/2006" xmlns:o="urn:schemas-microsoft-com:office:office" xmlns:r="http://schemas.openxmlformats.org/officeDocument/2006/relationships" xmlns:m="http://schemas.openxmlformats.org/officeDocument/2006/math" xmlns:v="urn:schemas-microsoft-com:vml" xmlns:wp="http://schemas.openxmlformats.org/drawingml/2006/wordprocessingDrawing" xmlns:w10="urn:schemas-microsoft-com:office:word" xmlns:w="http://schemas.openxmlformats.org/wordprocessingml/2006/main" xmlns:wne="http://schemas.microsoft.com/office/word/2006/wordml">
-  <w:abstractNum w:abstractNumId="0">
+<w:numbering xmlns:wpc="http://schemas.microsoft.com/office/word/2010/wordprocessingCanvas" xmlns:cx="http://schemas.microsoft.com/office/drawing/2014/chartex" xmlns:cx1="http://schemas.microsoft.com/office/drawing/2015/9/8/chartex" xmlns:cx2="http://schemas.microsoft.com/office/drawing/2015/10/21/chartex" xmlns:cx3="http://schemas.microsoft.com/office/drawing/2016/5/9/chartex" xmlns:cx4="http://schemas.microsoft.com/office/drawing/2016/5/10/chartex" xmlns:cx5="http://schemas.microsoft.com/office/drawing/2016/5/11/chartex" xmlns:cx6="http://schemas.microsoft.com/office/drawing/2016/5/12/chartex" xmlns:cx7="http://schemas.microsoft.com/office/drawing/2016/5/13/chartex" xmlns:cx8="http://schemas.microsoft.com/office/drawing/2016/5/14/chartex" xmlns:mc="http://schemas.openxmlformats.org/markup-compatibility/2006" xmlns:aink="http://schemas.microsoft.com/office/drawing/2016/ink" xmlns:am3d="http://schemas.microsoft.com/office/drawing/2017/model3d" xmlns:o="urn:schemas-microsoft-com:office:office" xmlns:r="http://schemas.openxmlformats.org/officeDocument/2006/relationships" xmlns:m="http://schemas.openxmlformats.org/officeDocument/2006/math" xmlns:v="urn:schemas-microsoft-com:vml" xmlns:wp14="http://schemas.microsoft.com/office/word/2010/wordprocessingDrawing" xmlns:wp="http://schemas.openxmlformats.org/drawingml/2006/wordprocessingDrawing" xmlns:w10="urn:schemas-microsoft-com:office:word" xmlns:w="http://schemas.openxmlformats.org/wordprocessingml/2006/main" xmlns:w14="http://schemas.microsoft.com/office/word/2010/wordml" xmlns:w15="http://schemas.microsoft.com/office/word/2012/wordml" xmlns:w16cex="http://schemas.microsoft.com/office/word/2018/wordml/cex" xmlns:w16cid="http://schemas.microsoft.com/office/word/2016/wordml/cid" xmlns:w16="http://schemas.microsoft.com/office/word/2018/wordml" xmlns:w16se="http://schemas.microsoft.com/office/word/2015/wordml/symex" xmlns:wpg="http://schemas.microsoft.com/office/word/2010/wordprocessingGroup" xmlns:wpi="http://schemas.microsoft.com/office/word/2010/wordprocessingInk" xmlns:wne="http://schemas.microsoft.com/office/word/2006/wordml" xmlns:wps="http://schemas.microsoft.com/office/word/2010/wordprocessingShape" mc:Ignorable="w14 w15 w16se w16cid w16 w16cex wp14">
+  <w:abstractNum w:abstractNumId="0" w15:restartNumberingAfterBreak="0">
+    <w:nsid w:val="459B7DC5"/>
     <w:multiLevelType w:val="hybridMultilevel"/>
-    <w:lvl w:ilvl="0">
-      <w:start w:val="0"/>
+    <w:tmpl w:val="8786BDDE"/>
+    <w:lvl w:ilvl="0" w:tplc="A6A0DCD2">
       <w:numFmt w:val="bullet"/>
       <w:lvlText w:val="•"/>
       <w:lvlJc w:val="left"/>
@@ -7688,15 +7700,14 @@
         <w:ind w:left="389" w:hanging="195"/>
       </w:pPr>
       <w:rPr>
-        <w:rFonts w:hint="default" w:ascii="Roboto" w:hAnsi="Roboto" w:eastAsia="Roboto" w:cs="Roboto"/>
+        <w:rFonts w:ascii="Roboto" w:eastAsia="Roboto" w:hAnsi="Roboto" w:cs="Roboto" w:hint="default"/>
         <w:color w:val="231F20"/>
         <w:w w:val="100"/>
         <w:sz w:val="18"/>
         <w:szCs w:val="18"/>
       </w:rPr>
     </w:lvl>
-    <w:lvl w:ilvl="1">
-      <w:start w:val="0"/>
+    <w:lvl w:ilvl="1" w:tplc="F93AEC3E">
       <w:numFmt w:val="bullet"/>
       <w:lvlText w:val="•"/>
       <w:lvlJc w:val="left"/>
@@ -7707,8 +7718,7 @@
         <w:rFonts w:hint="default"/>
       </w:rPr>
     </w:lvl>
-    <w:lvl w:ilvl="2">
-      <w:start w:val="0"/>
+    <w:lvl w:ilvl="2" w:tplc="CD96B192">
       <w:numFmt w:val="bullet"/>
       <w:lvlText w:val="•"/>
       <w:lvlJc w:val="left"/>
@@ -7719,8 +7729,7 @@
         <w:rFonts w:hint="default"/>
       </w:rPr>
     </w:lvl>
-    <w:lvl w:ilvl="3">
-      <w:start w:val="0"/>
+    <w:lvl w:ilvl="3" w:tplc="9AB21CA8">
       <w:numFmt w:val="bullet"/>
       <w:lvlText w:val="•"/>
       <w:lvlJc w:val="left"/>
@@ -7731,8 +7740,7 @@
         <w:rFonts w:hint="default"/>
       </w:rPr>
     </w:lvl>
-    <w:lvl w:ilvl="4">
-      <w:start w:val="0"/>
+    <w:lvl w:ilvl="4" w:tplc="B5202E12">
       <w:numFmt w:val="bullet"/>
       <w:lvlText w:val="•"/>
       <w:lvlJc w:val="left"/>
@@ -7743,8 +7751,7 @@
         <w:rFonts w:hint="default"/>
       </w:rPr>
     </w:lvl>
-    <w:lvl w:ilvl="5">
-      <w:start w:val="0"/>
+    <w:lvl w:ilvl="5" w:tplc="C96E2830">
       <w:numFmt w:val="bullet"/>
       <w:lvlText w:val="•"/>
       <w:lvlJc w:val="left"/>
@@ -7755,8 +7762,7 @@
         <w:rFonts w:hint="default"/>
       </w:rPr>
     </w:lvl>
-    <w:lvl w:ilvl="6">
-      <w:start w:val="0"/>
+    <w:lvl w:ilvl="6" w:tplc="0F823616">
       <w:numFmt w:val="bullet"/>
       <w:lvlText w:val="•"/>
       <w:lvlJc w:val="left"/>
@@ -7767,8 +7773,7 @@
         <w:rFonts w:hint="default"/>
       </w:rPr>
     </w:lvl>
-    <w:lvl w:ilvl="7">
-      <w:start w:val="0"/>
+    <w:lvl w:ilvl="7" w:tplc="5EA8B0E0">
       <w:numFmt w:val="bullet"/>
       <w:lvlText w:val="•"/>
       <w:lvlJc w:val="left"/>
@@ -7779,8 +7784,7 @@
         <w:rFonts w:hint="default"/>
       </w:rPr>
     </w:lvl>
-    <w:lvl w:ilvl="8">
-      <w:start w:val="0"/>
+    <w:lvl w:ilvl="8" w:tplc="09D0E996">
       <w:numFmt w:val="bullet"/>
       <w:lvlText w:val="•"/>
       <w:lvlJc w:val="left"/>
@@ -7799,14 +7803,14 @@
 </file>
 
 <file path=word/styles.xml><?xml version="1.0" encoding="utf-8"?>
-<w:styles xmlns:r="http://schemas.openxmlformats.org/officeDocument/2006/relationships" xmlns:w="http://schemas.openxmlformats.org/wordprocessingml/2006/main">
+<w:styles xmlns:mc="http://schemas.openxmlformats.org/markup-compatibility/2006" xmlns:r="http://schemas.openxmlformats.org/officeDocument/2006/relationships" xmlns:w="http://schemas.openxmlformats.org/wordprocessingml/2006/main" xmlns:w14="http://schemas.microsoft.com/office/word/2010/wordml" xmlns:w15="http://schemas.microsoft.com/office/word/2012/wordml" xmlns:w16cex="http://schemas.microsoft.com/office/word/2018/wordml/cex" xmlns:w16cid="http://schemas.microsoft.com/office/word/2016/wordml/cid" xmlns:w16="http://schemas.microsoft.com/office/word/2018/wordml" xmlns:w16se="http://schemas.microsoft.com/office/word/2015/wordml/symex" mc:Ignorable="w14 w15 w16se w16cid w16 w16cex">
   <w:docDefaults>
     <w:rPrDefault>
       <w:rPr>
-        <w:rFonts w:cstheme="minorBidi" w:hAnsiTheme="minorHAnsi" w:eastAsiaTheme="minorHAnsi" w:asciiTheme="minorHAnsi"/>
+        <w:rFonts w:asciiTheme="minorHAnsi" w:eastAsiaTheme="minorHAnsi" w:hAnsiTheme="minorHAnsi" w:cstheme="minorBidi"/>
         <w:sz w:val="22"/>
         <w:szCs w:val="22"/>
-        <w:lang w:val="en-US" w:bidi="ar-SA" w:eastAsia="en-US"/>
+        <w:lang w:val="en-US" w:eastAsia="en-US" w:bidi="ar-SA"/>
       </w:rPr>
     </w:rPrDefault>
     <w:pPrDefault>
@@ -7814,113 +7818,483 @@
         <w:widowControl w:val="0"/>
         <w:autoSpaceDE w:val="0"/>
         <w:autoSpaceDN w:val="0"/>
-        <w:spacing w:lineRule="auto" w:line="240" w:before="0" w:after="0"/>
-        <w:ind w:left="0" w:right="0"/>
-        <w:jc w:val="left"/>
       </w:pPr>
     </w:pPrDefault>
   </w:docDefaults>
-  <w:style w:styleId="DefaultParagraphFont" w:default="1" w:type="character">
-    <w:name w:val="Default Paragraph Font"/>
-    <w:uiPriority w:val="1"/>
-    <w:semiHidden/>
-    <w:unhideWhenUsed/>
-  </w:style>
-  <w:style w:styleId="TableNormal" w:default="1" w:type="table">
-    <w:name w:val="Table Normal"/>
-    <w:uiPriority w:val="2"/>
-    <w:semiHidden/>
-    <w:unhideWhenUsed/>
+  <w:latentStyles w:defLockedState="0" w:defUIPriority="99" w:defSemiHidden="0" w:defUnhideWhenUsed="0" w:defQFormat="0" w:count="376">
+    <w:lsdException w:name="Normal" w:uiPriority="0" w:qFormat="1"/>
+    <w:lsdException w:name="heading 1" w:uiPriority="9" w:qFormat="1"/>
+    <w:lsdException w:name="heading 2" w:semiHidden="1" w:uiPriority="9" w:unhideWhenUsed="1" w:qFormat="1"/>
+    <w:lsdException w:name="heading 3" w:semiHidden="1" w:uiPriority="9" w:unhideWhenUsed="1" w:qFormat="1"/>
+    <w:lsdException w:name="heading 4" w:semiHidden="1" w:uiPriority="9" w:unhideWhenUsed="1" w:qFormat="1"/>
+    <w:lsdException w:name="heading 5" w:semiHidden="1" w:uiPriority="9" w:unhideWhenUsed="1" w:qFormat="1"/>
+    <w:lsdException w:name="heading 6" w:semiHidden="1" w:uiPriority="9" w:unhideWhenUsed="1" w:qFormat="1"/>
+    <w:lsdException w:name="heading 7" w:semiHidden="1" w:uiPriority="9" w:unhideWhenUsed="1" w:qFormat="1"/>
+    <w:lsdException w:name="heading 8" w:semiHidden="1" w:uiPriority="9" w:unhideWhenUsed="1" w:qFormat="1"/>
+    <w:lsdException w:name="heading 9" w:semiHidden="1" w:uiPriority="9" w:unhideWhenUsed="1" w:qFormat="1"/>
+    <w:lsdException w:name="index 1" w:semiHidden="1" w:unhideWhenUsed="1"/>
+    <w:lsdException w:name="index 2" w:semiHidden="1" w:unhideWhenUsed="1"/>
+    <w:lsdException w:name="index 3" w:semiHidden="1" w:unhideWhenUsed="1"/>
+    <w:lsdException w:name="index 4" w:semiHidden="1" w:unhideWhenUsed="1"/>
+    <w:lsdException w:name="index 5" w:semiHidden="1" w:unhideWhenUsed="1"/>
+    <w:lsdException w:name="index 6" w:semiHidden="1" w:unhideWhenUsed="1"/>
+    <w:lsdException w:name="index 7" w:semiHidden="1" w:unhideWhenUsed="1"/>
+    <w:lsdException w:name="index 8" w:semiHidden="1" w:unhideWhenUsed="1"/>
+    <w:lsdException w:name="index 9" w:semiHidden="1" w:unhideWhenUsed="1"/>
+    <w:lsdException w:name="toc 1" w:semiHidden="1" w:uiPriority="39" w:unhideWhenUsed="1"/>
+    <w:lsdException w:name="toc 2" w:semiHidden="1" w:uiPriority="39" w:unhideWhenUsed="1"/>
+    <w:lsdException w:name="toc 3" w:semiHidden="1" w:uiPriority="39" w:unhideWhenUsed="1"/>
+    <w:lsdException w:name="toc 4" w:semiHidden="1" w:uiPriority="39" w:unhideWhenUsed="1"/>
+    <w:lsdException w:name="toc 5" w:semiHidden="1" w:uiPriority="39" w:unhideWhenUsed="1"/>
+    <w:lsdException w:name="toc 6" w:semiHidden="1" w:uiPriority="39" w:unhideWhenUsed="1"/>
+    <w:lsdException w:name="toc 7" w:semiHidden="1" w:uiPriority="39" w:unhideWhenUsed="1"/>
+    <w:lsdException w:name="toc 8" w:semiHidden="1" w:uiPriority="39" w:unhideWhenUsed="1"/>
+    <w:lsdException w:name="toc 9" w:semiHidden="1" w:uiPriority="39" w:unhideWhenUsed="1"/>
+    <w:lsdException w:name="Normal Indent" w:semiHidden="1" w:unhideWhenUsed="1"/>
+    <w:lsdException w:name="footnote text" w:semiHidden="1" w:unhideWhenUsed="1"/>
+    <w:lsdException w:name="annotation text" w:semiHidden="1" w:unhideWhenUsed="1"/>
+    <w:lsdException w:name="header" w:semiHidden="1" w:unhideWhenUsed="1"/>
+    <w:lsdException w:name="footer" w:semiHidden="1" w:unhideWhenUsed="1"/>
+    <w:lsdException w:name="index heading" w:semiHidden="1" w:unhideWhenUsed="1"/>
+    <w:lsdException w:name="caption" w:semiHidden="1" w:uiPriority="35" w:unhideWhenUsed="1" w:qFormat="1"/>
+    <w:lsdException w:name="table of figures" w:semiHidden="1" w:unhideWhenUsed="1"/>
+    <w:lsdException w:name="envelope address" w:semiHidden="1" w:unhideWhenUsed="1"/>
+    <w:lsdException w:name="envelope return" w:semiHidden="1" w:unhideWhenUsed="1"/>
+    <w:lsdException w:name="footnote reference" w:semiHidden="1" w:unhideWhenUsed="1"/>
+    <w:lsdException w:name="annotation reference" w:semiHidden="1" w:unhideWhenUsed="1"/>
+    <w:lsdException w:name="line number" w:semiHidden="1" w:unhideWhenUsed="1"/>
+    <w:lsdException w:name="page number" w:semiHidden="1" w:unhideWhenUsed="1"/>
+    <w:lsdException w:name="endnote reference" w:semiHidden="1" w:unhideWhenUsed="1"/>
+    <w:lsdException w:name="endnote text" w:semiHidden="1" w:unhideWhenUsed="1"/>
+    <w:lsdException w:name="table of authorities" w:semiHidden="1" w:unhideWhenUsed="1"/>
+    <w:lsdException w:name="macro" w:semiHidden="1" w:unhideWhenUsed="1"/>
+    <w:lsdException w:name="toa heading" w:semiHidden="1" w:unhideWhenUsed="1"/>
+    <w:lsdException w:name="List" w:semiHidden="1" w:unhideWhenUsed="1"/>
+    <w:lsdException w:name="List Bullet" w:semiHidden="1" w:unhideWhenUsed="1"/>
+    <w:lsdException w:name="List Number" w:semiHidden="1" w:unhideWhenUsed="1"/>
+    <w:lsdException w:name="List 2" w:semiHidden="1" w:unhideWhenUsed="1"/>
+    <w:lsdException w:name="List 3" w:semiHidden="1" w:unhideWhenUsed="1"/>
+    <w:lsdException w:name="List 4" w:semiHidden="1" w:unhideWhenUsed="1"/>
+    <w:lsdException w:name="List 5" w:semiHidden="1" w:unhideWhenUsed="1"/>
+    <w:lsdException w:name="List Bullet 2" w:semiHidden="1" w:unhideWhenUsed="1"/>
+    <w:lsdException w:name="List Bullet 3" w:semiHidden="1" w:unhideWhenUsed="1"/>
+    <w:lsdException w:name="List Bullet 4" w:semiHidden="1" w:unhideWhenUsed="1"/>
+    <w:lsdException w:name="List Bullet 5" w:semiHidden="1" w:unhideWhenUsed="1"/>
+    <w:lsdException w:name="List Number 2" w:semiHidden="1" w:unhideWhenUsed="1"/>
+    <w:lsdException w:name="List Number 3" w:semiHidden="1" w:unhideWhenUsed="1"/>
+    <w:lsdException w:name="List Number 4" w:semiHidden="1" w:unhideWhenUsed="1"/>
+    <w:lsdException w:name="List Number 5" w:semiHidden="1" w:unhideWhenUsed="1"/>
+    <w:lsdException w:name="Title" w:uiPriority="10" w:qFormat="1"/>
+    <w:lsdException w:name="Closing" w:semiHidden="1" w:unhideWhenUsed="1"/>
+    <w:lsdException w:name="Signature" w:semiHidden="1" w:unhideWhenUsed="1"/>
+    <w:lsdException w:name="Default Paragraph Font" w:semiHidden="1" w:uiPriority="1" w:unhideWhenUsed="1"/>
+    <w:lsdException w:name="Body Text" w:semiHidden="1" w:unhideWhenUsed="1"/>
+    <w:lsdException w:name="Body Text Indent" w:semiHidden="1" w:unhideWhenUsed="1"/>
+    <w:lsdException w:name="List Continue" w:semiHidden="1" w:unhideWhenUsed="1"/>
+    <w:lsdException w:name="List Continue 2" w:semiHidden="1" w:unhideWhenUsed="1"/>
+    <w:lsdException w:name="List Continue 3" w:semiHidden="1" w:unhideWhenUsed="1"/>
+    <w:lsdException w:name="List Continue 4" w:semiHidden="1" w:unhideWhenUsed="1"/>
+    <w:lsdException w:name="List Continue 5" w:semiHidden="1" w:unhideWhenUsed="1"/>
+    <w:lsdException w:name="Message Header" w:semiHidden="1" w:unhideWhenUsed="1"/>
+    <w:lsdException w:name="Subtitle" w:uiPriority="11" w:qFormat="1"/>
+    <w:lsdException w:name="Salutation" w:semiHidden="1" w:unhideWhenUsed="1"/>
+    <w:lsdException w:name="Date" w:semiHidden="1" w:unhideWhenUsed="1"/>
+    <w:lsdException w:name="Body Text First Indent" w:semiHidden="1" w:unhideWhenUsed="1"/>
+    <w:lsdException w:name="Body Text First Indent 2" w:semiHidden="1" w:unhideWhenUsed="1"/>
+    <w:lsdException w:name="Note Heading" w:semiHidden="1" w:unhideWhenUsed="1"/>
+    <w:lsdException w:name="Body Text 2" w:semiHidden="1" w:unhideWhenUsed="1"/>
+    <w:lsdException w:name="Body Text 3" w:semiHidden="1" w:unhideWhenUsed="1"/>
+    <w:lsdException w:name="Body Text Indent 2" w:semiHidden="1" w:unhideWhenUsed="1"/>
+    <w:lsdException w:name="Body Text Indent 3" w:semiHidden="1" w:unhideWhenUsed="1"/>
+    <w:lsdException w:name="Block Text" w:semiHidden="1" w:unhideWhenUsed="1"/>
+    <w:lsdException w:name="Hyperlink" w:semiHidden="1" w:unhideWhenUsed="1"/>
+    <w:lsdException w:name="FollowedHyperlink" w:semiHidden="1" w:unhideWhenUsed="1"/>
+    <w:lsdException w:name="Strong" w:uiPriority="22" w:qFormat="1"/>
+    <w:lsdException w:name="Emphasis" w:uiPriority="20" w:qFormat="1"/>
+    <w:lsdException w:name="Document Map" w:semiHidden="1" w:unhideWhenUsed="1"/>
+    <w:lsdException w:name="Plain Text" w:semiHidden="1" w:unhideWhenUsed="1"/>
+    <w:lsdException w:name="E-mail Signature" w:semiHidden="1" w:unhideWhenUsed="1"/>
+    <w:lsdException w:name="HTML Top of Form" w:semiHidden="1" w:unhideWhenUsed="1"/>
+    <w:lsdException w:name="HTML Bottom of Form" w:semiHidden="1" w:unhideWhenUsed="1"/>
+    <w:lsdException w:name="Normal (Web)" w:semiHidden="1" w:unhideWhenUsed="1"/>
+    <w:lsdException w:name="HTML Acronym" w:semiHidden="1" w:unhideWhenUsed="1"/>
+    <w:lsdException w:name="HTML Address" w:semiHidden="1" w:unhideWhenUsed="1"/>
+    <w:lsdException w:name="HTML Cite" w:semiHidden="1" w:unhideWhenUsed="1"/>
+    <w:lsdException w:name="HTML Code" w:semiHidden="1" w:unhideWhenUsed="1"/>
+    <w:lsdException w:name="HTML Definition" w:semiHidden="1" w:unhideWhenUsed="1"/>
+    <w:lsdException w:name="HTML Keyboard" w:semiHidden="1" w:unhideWhenUsed="1"/>
+    <w:lsdException w:name="HTML Preformatted" w:semiHidden="1" w:unhideWhenUsed="1"/>
+    <w:lsdException w:name="HTML Sample" w:semiHidden="1" w:unhideWhenUsed="1"/>
+    <w:lsdException w:name="HTML Typewriter" w:semiHidden="1" w:unhideWhenUsed="1"/>
+    <w:lsdException w:name="HTML Variable" w:semiHidden="1" w:unhideWhenUsed="1"/>
+    <w:lsdException w:name="Normal Table" w:semiHidden="1" w:unhideWhenUsed="1"/>
+    <w:lsdException w:name="annotation subject" w:semiHidden="1" w:unhideWhenUsed="1"/>
+    <w:lsdException w:name="No List" w:semiHidden="1" w:unhideWhenUsed="1"/>
+    <w:lsdException w:name="Outline List 1" w:semiHidden="1" w:unhideWhenUsed="1"/>
+    <w:lsdException w:name="Outline List 2" w:semiHidden="1" w:unhideWhenUsed="1"/>
+    <w:lsdException w:name="Outline List 3" w:semiHidden="1" w:unhideWhenUsed="1"/>
+    <w:lsdException w:name="Table Simple 1" w:semiHidden="1" w:unhideWhenUsed="1"/>
+    <w:lsdException w:name="Table Simple 2" w:semiHidden="1" w:unhideWhenUsed="1"/>
+    <w:lsdException w:name="Table Simple 3" w:semiHidden="1" w:unhideWhenUsed="1"/>
+    <w:lsdException w:name="Table Classic 1" w:semiHidden="1" w:unhideWhenUsed="1"/>
+    <w:lsdException w:name="Table Classic 2" w:semiHidden="1" w:unhideWhenUsed="1"/>
+    <w:lsdException w:name="Table Classic 3" w:semiHidden="1" w:unhideWhenUsed="1"/>
+    <w:lsdException w:name="Table Classic 4" w:semiHidden="1" w:unhideWhenUsed="1"/>
+    <w:lsdException w:name="Table Colorful 1" w:semiHidden="1" w:unhideWhenUsed="1"/>
+    <w:lsdException w:name="Table Colorful 2" w:semiHidden="1" w:unhideWhenUsed="1"/>
+    <w:lsdException w:name="Table Colorful 3" w:semiHidden="1" w:unhideWhenUsed="1"/>
+    <w:lsdException w:name="Table Columns 1" w:semiHidden="1" w:unhideWhenUsed="1"/>
+    <w:lsdException w:name="Table Columns 2" w:semiHidden="1" w:unhideWhenUsed="1"/>
+    <w:lsdException w:name="Table Columns 3" w:semiHidden="1" w:unhideWhenUsed="1"/>
+    <w:lsdException w:name="Table Columns 4" w:semiHidden="1" w:unhideWhenUsed="1"/>
+    <w:lsdException w:name="Table Columns 5" w:semiHidden="1" w:unhideWhenUsed="1"/>
+    <w:lsdException w:name="Table Grid 1" w:semiHidden="1" w:unhideWhenUsed="1"/>
+    <w:lsdException w:name="Table Grid 2" w:semiHidden="1" w:unhideWhenUsed="1"/>
+    <w:lsdException w:name="Table Grid 3" w:semiHidden="1" w:unhideWhenUsed="1"/>
+    <w:lsdException w:name="Table Grid 4" w:semiHidden="1" w:unhideWhenUsed="1"/>
+    <w:lsdException w:name="Table Grid 5" w:semiHidden="1" w:unhideWhenUsed="1"/>
+    <w:lsdException w:name="Table Grid 6" w:semiHidden="1" w:unhideWhenUsed="1"/>
+    <w:lsdException w:name="Table Grid 7" w:semiHidden="1" w:unhideWhenUsed="1"/>
+    <w:lsdException w:name="Table Grid 8" w:semiHidden="1" w:unhideWhenUsed="1"/>
+    <w:lsdException w:name="Table List 1" w:semiHidden="1" w:unhideWhenUsed="1"/>
+    <w:lsdException w:name="Table List 2" w:semiHidden="1" w:unhideWhenUsed="1"/>
+    <w:lsdException w:name="Table List 3" w:semiHidden="1" w:unhideWhenUsed="1"/>
+    <w:lsdException w:name="Table List 4" w:semiHidden="1" w:unhideWhenUsed="1"/>
+    <w:lsdException w:name="Table List 5" w:semiHidden="1" w:unhideWhenUsed="1"/>
+    <w:lsdException w:name="Table List 6" w:semiHidden="1" w:unhideWhenUsed="1"/>
+    <w:lsdException w:name="Table List 7" w:semiHidden="1" w:unhideWhenUsed="1"/>
+    <w:lsdException w:name="Table List 8" w:semiHidden="1" w:unhideWhenUsed="1"/>
+    <w:lsdException w:name="Table 3D effects 1" w:semiHidden="1" w:unhideWhenUsed="1"/>
+    <w:lsdException w:name="Table 3D effects 2" w:semiHidden="1" w:unhideWhenUsed="1"/>
+    <w:lsdException w:name="Table 3D effects 3" w:semiHidden="1" w:unhideWhenUsed="1"/>
+    <w:lsdException w:name="Table Contemporary" w:semiHidden="1" w:unhideWhenUsed="1"/>
+    <w:lsdException w:name="Table Elegant" w:semiHidden="1" w:unhideWhenUsed="1"/>
+    <w:lsdException w:name="Table Professional" w:semiHidden="1" w:unhideWhenUsed="1"/>
+    <w:lsdException w:name="Table Subtle 1" w:semiHidden="1" w:unhideWhenUsed="1"/>
+    <w:lsdException w:name="Table Subtle 2" w:semiHidden="1" w:unhideWhenUsed="1"/>
+    <w:lsdException w:name="Table Web 1" w:semiHidden="1" w:unhideWhenUsed="1"/>
+    <w:lsdException w:name="Table Web 2" w:semiHidden="1" w:unhideWhenUsed="1"/>
+    <w:lsdException w:name="Table Web 3" w:semiHidden="1" w:unhideWhenUsed="1"/>
+    <w:lsdException w:name="Balloon Text" w:semiHidden="1" w:unhideWhenUsed="1"/>
+    <w:lsdException w:name="Table Grid" w:uiPriority="39"/>
+    <w:lsdException w:name="Table Theme" w:semiHidden="1" w:unhideWhenUsed="1"/>
+    <w:lsdException w:name="Placeholder Text" w:semiHidden="1"/>
+    <w:lsdException w:name="No Spacing" w:uiPriority="1" w:qFormat="1"/>
+    <w:lsdException w:name="Light Shading" w:uiPriority="60"/>
+    <w:lsdException w:name="Light List" w:uiPriority="61"/>
+    <w:lsdException w:name="Light Grid" w:uiPriority="62"/>
+    <w:lsdException w:name="Medium Shading 1" w:uiPriority="63"/>
+    <w:lsdException w:name="Medium Shading 2" w:uiPriority="64"/>
+    <w:lsdException w:name="Medium List 1" w:uiPriority="65"/>
+    <w:lsdException w:name="Medium List 2" w:uiPriority="66"/>
+    <w:lsdException w:name="Medium Grid 1" w:uiPriority="67"/>
+    <w:lsdException w:name="Medium Grid 2" w:uiPriority="68"/>
+    <w:lsdException w:name="Medium Grid 3" w:uiPriority="69"/>
+    <w:lsdException w:name="Dark List" w:uiPriority="70"/>
+    <w:lsdException w:name="Colorful Shading" w:uiPriority="71"/>
+    <w:lsdException w:name="Colorful List" w:uiPriority="72"/>
+    <w:lsdException w:name="Colorful Grid" w:uiPriority="73"/>
+    <w:lsdException w:name="Light Shading Accent 1" w:uiPriority="60"/>
+    <w:lsdException w:name="Light List Accent 1" w:uiPriority="61"/>
+    <w:lsdException w:name="Light Grid Accent 1" w:uiPriority="62"/>
+    <w:lsdException w:name="Medium Shading 1 Accent 1" w:uiPriority="63"/>
+    <w:lsdException w:name="Medium Shading 2 Accent 1" w:uiPriority="64"/>
+    <w:lsdException w:name="Medium List 1 Accent 1" w:uiPriority="65"/>
+    <w:lsdException w:name="Revision" w:semiHidden="1"/>
+    <w:lsdException w:name="List Paragraph" w:uiPriority="34" w:qFormat="1"/>
+    <w:lsdException w:name="Quote" w:uiPriority="29" w:qFormat="1"/>
+    <w:lsdException w:name="Intense Quote" w:uiPriority="30" w:qFormat="1"/>
+    <w:lsdException w:name="Medium List 2 Accent 1" w:uiPriority="66"/>
+    <w:lsdException w:name="Medium Grid 1 Accent 1" w:uiPriority="67"/>
+    <w:lsdException w:name="Medium Grid 2 Accent 1" w:uiPriority="68"/>
+    <w:lsdException w:name="Medium Grid 3 Accent 1" w:uiPriority="69"/>
+    <w:lsdException w:name="Dark List Accent 1" w:uiPriority="70"/>
+    <w:lsdException w:name="Colorful Shading Accent 1" w:uiPriority="71"/>
+    <w:lsdException w:name="Colorful List Accent 1" w:uiPriority="72"/>
+    <w:lsdException w:name="Colorful Grid Accent 1" w:uiPriority="73"/>
+    <w:lsdException w:name="Light Shading Accent 2" w:uiPriority="60"/>
+    <w:lsdException w:name="Light List Accent 2" w:uiPriority="61"/>
+    <w:lsdException w:name="Light Grid Accent 2" w:uiPriority="62"/>
+    <w:lsdException w:name="Medium Shading 1 Accent 2" w:uiPriority="63"/>
+    <w:lsdException w:name="Medium Shading 2 Accent 2" w:uiPriority="64"/>
+    <w:lsdException w:name="Medium List 1 Accent 2" w:uiPriority="65"/>
+    <w:lsdException w:name="Medium List 2 Accent 2" w:uiPriority="66"/>
+    <w:lsdException w:name="Medium Grid 1 Accent 2" w:uiPriority="67"/>
+    <w:lsdException w:name="Medium Grid 2 Accent 2" w:uiPriority="68"/>
+    <w:lsdException w:name="Medium Grid 3 Accent 2" w:uiPriority="69"/>
+    <w:lsdException w:name="Dark List Accent 2" w:uiPriority="70"/>
+    <w:lsdException w:name="Colorful Shading Accent 2" w:uiPriority="71"/>
+    <w:lsdException w:name="Colorful List Accent 2" w:uiPriority="72"/>
+    <w:lsdException w:name="Colorful Grid Accent 2" w:uiPriority="73"/>
+    <w:lsdException w:name="Light Shading Accent 3" w:uiPriority="60"/>
+    <w:lsdException w:name="Light List Accent 3" w:uiPriority="61"/>
+    <w:lsdException w:name="Light Grid Accent 3" w:uiPriority="62"/>
+    <w:lsdException w:name="Medium Shading 1 Accent 3" w:uiPriority="63"/>
+    <w:lsdException w:name="Medium Shading 2 Accent 3" w:uiPriority="64"/>
+    <w:lsdException w:name="Medium List 1 Accent 3" w:uiPriority="65"/>
+    <w:lsdException w:name="Medium List 2 Accent 3" w:uiPriority="66"/>
+    <w:lsdException w:name="Medium Grid 1 Accent 3" w:uiPriority="67"/>
+    <w:lsdException w:name="Medium Grid 2 Accent 3" w:uiPriority="68"/>
+    <w:lsdException w:name="Medium Grid 3 Accent 3" w:uiPriority="69"/>
+    <w:lsdException w:name="Dark List Accent 3" w:uiPriority="70"/>
+    <w:lsdException w:name="Colorful Shading Accent 3" w:uiPriority="71"/>
+    <w:lsdException w:name="Colorful List Accent 3" w:uiPriority="72"/>
+    <w:lsdException w:name="Colorful Grid Accent 3" w:uiPriority="73"/>
+    <w:lsdException w:name="Light Shading Accent 4" w:uiPriority="60"/>
+    <w:lsdException w:name="Light List Accent 4" w:uiPriority="61"/>
+    <w:lsdException w:name="Light Grid Accent 4" w:uiPriority="62"/>
+    <w:lsdException w:name="Medium Shading 1 Accent 4" w:uiPriority="63"/>
+    <w:lsdException w:name="Medium Shading 2 Accent 4" w:uiPriority="64"/>
+    <w:lsdException w:name="Medium List 1 Accent 4" w:uiPriority="65"/>
+    <w:lsdException w:name="Medium List 2 Accent 4" w:uiPriority="66"/>
+    <w:lsdException w:name="Medium Grid 1 Accent 4" w:uiPriority="67"/>
+    <w:lsdException w:name="Medium Grid 2 Accent 4" w:uiPriority="68"/>
+    <w:lsdException w:name="Medium Grid 3 Accent 4" w:uiPriority="69"/>
+    <w:lsdException w:name="Dark List Accent 4" w:uiPriority="70"/>
+    <w:lsdException w:name="Colorful Shading Accent 4" w:uiPriority="71"/>
+    <w:lsdException w:name="Colorful List Accent 4" w:uiPriority="72"/>
+    <w:lsdException w:name="Colorful Grid Accent 4" w:uiPriority="73"/>
+    <w:lsdException w:name="Light Shading Accent 5" w:uiPriority="60"/>
+    <w:lsdException w:name="Light List Accent 5" w:uiPriority="61"/>
+    <w:lsdException w:name="Light Grid Accent 5" w:uiPriority="62"/>
+    <w:lsdException w:name="Medium Shading 1 Accent 5" w:uiPriority="63"/>
+    <w:lsdException w:name="Medium Shading 2 Accent 5" w:uiPriority="64"/>
+    <w:lsdException w:name="Medium List 1 Accent 5" w:uiPriority="65"/>
+    <w:lsdException w:name="Medium List 2 Accent 5" w:uiPriority="66"/>
+    <w:lsdException w:name="Medium Grid 1 Accent 5" w:uiPriority="67"/>
+    <w:lsdException w:name="Medium Grid 2 Accent 5" w:uiPriority="68"/>
+    <w:lsdException w:name="Medium Grid 3 Accent 5" w:uiPriority="69"/>
+    <w:lsdException w:name="Dark List Accent 5" w:uiPriority="70"/>
+    <w:lsdException w:name="Colorful Shading Accent 5" w:uiPriority="71"/>
+    <w:lsdException w:name="Colorful List Accent 5" w:uiPriority="72"/>
+    <w:lsdException w:name="Colorful Grid Accent 5" w:uiPriority="73"/>
+    <w:lsdException w:name="Light Shading Accent 6" w:uiPriority="60"/>
+    <w:lsdException w:name="Light List Accent 6" w:uiPriority="61"/>
+    <w:lsdException w:name="Light Grid Accent 6" w:uiPriority="62"/>
+    <w:lsdException w:name="Medium Shading 1 Accent 6" w:uiPriority="63"/>
+    <w:lsdException w:name="Medium Shading 2 Accent 6" w:uiPriority="64"/>
+    <w:lsdException w:name="Medium List 1 Accent 6" w:uiPriority="65"/>
+    <w:lsdException w:name="Medium List 2 Accent 6" w:uiPriority="66"/>
+    <w:lsdException w:name="Medium Grid 1 Accent 6" w:uiPriority="67"/>
+    <w:lsdException w:name="Medium Grid 2 Accent 6" w:uiPriority="68"/>
+    <w:lsdException w:name="Medium Grid 3 Accent 6" w:uiPriority="69"/>
+    <w:lsdException w:name="Dark List Accent 6" w:uiPriority="70"/>
+    <w:lsdException w:name="Colorful Shading Accent 6" w:uiPriority="71"/>
+    <w:lsdException w:name="Colorful List Accent 6" w:uiPriority="72"/>
+    <w:lsdException w:name="Colorful Grid Accent 6" w:uiPriority="73"/>
+    <w:lsdException w:name="Subtle Emphasis" w:uiPriority="19" w:qFormat="1"/>
+    <w:lsdException w:name="Intense Emphasis" w:uiPriority="21" w:qFormat="1"/>
+    <w:lsdException w:name="Subtle Reference" w:uiPriority="31" w:qFormat="1"/>
+    <w:lsdException w:name="Intense Reference" w:uiPriority="32" w:qFormat="1"/>
+    <w:lsdException w:name="Book Title" w:uiPriority="33" w:qFormat="1"/>
+    <w:lsdException w:name="Bibliography" w:semiHidden="1" w:uiPriority="37" w:unhideWhenUsed="1"/>
+    <w:lsdException w:name="TOC Heading" w:semiHidden="1" w:uiPriority="39" w:unhideWhenUsed="1" w:qFormat="1"/>
+    <w:lsdException w:name="Plain Table 1" w:uiPriority="41"/>
+    <w:lsdException w:name="Plain Table 2" w:uiPriority="42"/>
+    <w:lsdException w:name="Plain Table 3" w:uiPriority="43"/>
+    <w:lsdException w:name="Plain Table 4" w:uiPriority="44"/>
+    <w:lsdException w:name="Plain Table 5" w:uiPriority="45"/>
+    <w:lsdException w:name="Grid Table Light" w:uiPriority="40"/>
+    <w:lsdException w:name="Grid Table 1 Light" w:uiPriority="46"/>
+    <w:lsdException w:name="Grid Table 2" w:uiPriority="47"/>
+    <w:lsdException w:name="Grid Table 3" w:uiPriority="48"/>
+    <w:lsdException w:name="Grid Table 4" w:uiPriority="49"/>
+    <w:lsdException w:name="Grid Table 5 Dark" w:uiPriority="50"/>
+    <w:lsdException w:name="Grid Table 6 Colorful" w:uiPriority="51"/>
+    <w:lsdException w:name="Grid Table 7 Colorful" w:uiPriority="52"/>
+    <w:lsdException w:name="Grid Table 1 Light Accent 1" w:uiPriority="46"/>
+    <w:lsdException w:name="Grid Table 2 Accent 1" w:uiPriority="47"/>
+    <w:lsdException w:name="Grid Table 3 Accent 1" w:uiPriority="48"/>
+    <w:lsdException w:name="Grid Table 4 Accent 1" w:uiPriority="49"/>
+    <w:lsdException w:name="Grid Table 5 Dark Accent 1" w:uiPriority="50"/>
+    <w:lsdException w:name="Grid Table 6 Colorful Accent 1" w:uiPriority="51"/>
+    <w:lsdException w:name="Grid Table 7 Colorful Accent 1" w:uiPriority="52"/>
+    <w:lsdException w:name="Grid Table 1 Light Accent 2" w:uiPriority="46"/>
+    <w:lsdException w:name="Grid Table 2 Accent 2" w:uiPriority="47"/>
+    <w:lsdException w:name="Grid Table 3 Accent 2" w:uiPriority="48"/>
+    <w:lsdException w:name="Grid Table 4 Accent 2" w:uiPriority="49"/>
+    <w:lsdException w:name="Grid Table 5 Dark Accent 2" w:uiPriority="50"/>
+    <w:lsdException w:name="Grid Table 6 Colorful Accent 2" w:uiPriority="51"/>
+    <w:lsdException w:name="Grid Table 7 Colorful Accent 2" w:uiPriority="52"/>
+    <w:lsdException w:name="Grid Table 1 Light Accent 3" w:uiPriority="46"/>
+    <w:lsdException w:name="Grid Table 2 Accent 3" w:uiPriority="47"/>
+    <w:lsdException w:name="Grid Table 3 Accent 3" w:uiPriority="48"/>
+    <w:lsdException w:name="Grid Table 4 Accent 3" w:uiPriority="49"/>
+    <w:lsdException w:name="Grid Table 5 Dark Accent 3" w:uiPriority="50"/>
+    <w:lsdException w:name="Grid Table 6 Colorful Accent 3" w:uiPriority="51"/>
+    <w:lsdException w:name="Grid Table 7 Colorful Accent 3" w:uiPriority="52"/>
+    <w:lsdException w:name="Grid Table 1 Light Accent 4" w:uiPriority="46"/>
+    <w:lsdException w:name="Grid Table 2 Accent 4" w:uiPriority="47"/>
+    <w:lsdException w:name="Grid Table 3 Accent 4" w:uiPriority="48"/>
+    <w:lsdException w:name="Grid Table 4 Accent 4" w:uiPriority="49"/>
+    <w:lsdException w:name="Grid Table 5 Dark Accent 4" w:uiPriority="50"/>
+    <w:lsdException w:name="Grid Table 6 Colorful Accent 4" w:uiPriority="51"/>
+    <w:lsdException w:name="Grid Table 7 Colorful Accent 4" w:uiPriority="52"/>
+    <w:lsdException w:name="Grid Table 1 Light Accent 5" w:uiPriority="46"/>
+    <w:lsdException w:name="Grid Table 2 Accent 5" w:uiPriority="47"/>
+    <w:lsdException w:name="Grid Table 3 Accent 5" w:uiPriority="48"/>
+    <w:lsdException w:name="Grid Table 4 Accent 5" w:uiPriority="49"/>
+    <w:lsdException w:name="Grid Table 5 Dark Accent 5" w:uiPriority="50"/>
+    <w:lsdException w:name="Grid Table 6 Colorful Accent 5" w:uiPriority="51"/>
+    <w:lsdException w:name="Grid Table 7 Colorful Accent 5" w:uiPriority="52"/>
+    <w:lsdException w:name="Grid Table 1 Light Accent 6" w:uiPriority="46"/>
+    <w:lsdException w:name="Grid Table 2 Accent 6" w:uiPriority="47"/>
+    <w:lsdException w:name="Grid Table 3 Accent 6" w:uiPriority="48"/>
+    <w:lsdException w:name="Grid Table 4 Accent 6" w:uiPriority="49"/>
+    <w:lsdException w:name="Grid Table 5 Dark Accent 6" w:uiPriority="50"/>
+    <w:lsdException w:name="Grid Table 6 Colorful Accent 6" w:uiPriority="51"/>
+    <w:lsdException w:name="Grid Table 7 Colorful Accent 6" w:uiPriority="52"/>
+    <w:lsdException w:name="List Table 1 Light" w:uiPriority="46"/>
+    <w:lsdException w:name="List Table 2" w:uiPriority="47"/>
+    <w:lsdException w:name="List Table 3" w:uiPriority="48"/>
+    <w:lsdException w:name="List Table 4" w:uiPriority="49"/>
+    <w:lsdException w:name="List Table 5 Dark" w:uiPriority="50"/>
+    <w:lsdException w:name="List Table 6 Colorful" w:uiPriority="51"/>
+    <w:lsdException w:name="List Table 7 Colorful" w:uiPriority="52"/>
+    <w:lsdException w:name="List Table 1 Light Accent 1" w:uiPriority="46"/>
+    <w:lsdException w:name="List Table 2 Accent 1" w:uiPriority="47"/>
+    <w:lsdException w:name="List Table 3 Accent 1" w:uiPriority="48"/>
+    <w:lsdException w:name="List Table 4 Accent 1" w:uiPriority="49"/>
+    <w:lsdException w:name="List Table 5 Dark Accent 1" w:uiPriority="50"/>
+    <w:lsdException w:name="List Table 6 Colorful Accent 1" w:uiPriority="51"/>
+    <w:lsdException w:name="List Table 7 Colorful Accent 1" w:uiPriority="52"/>
+    <w:lsdException w:name="List Table 1 Light Accent 2" w:uiPriority="46"/>
+    <w:lsdException w:name="List Table 2 Accent 2" w:uiPriority="47"/>
+    <w:lsdException w:name="List Table 3 Accent 2" w:uiPriority="48"/>
+    <w:lsdException w:name="List Table 4 Accent 2" w:uiPriority="49"/>
+    <w:lsdException w:name="List Table 5 Dark Accent 2" w:uiPriority="50"/>
+    <w:lsdException w:name="List Table 6 Colorful Accent 2" w:uiPriority="51"/>
+    <w:lsdException w:name="List Table 7 Colorful Accent 2" w:uiPriority="52"/>
+    <w:lsdException w:name="List Table 1 Light Accent 3" w:uiPriority="46"/>
+    <w:lsdException w:name="List Table 2 Accent 3" w:uiPriority="47"/>
+    <w:lsdException w:name="List Table 3 Accent 3" w:uiPriority="48"/>
+    <w:lsdException w:name="List Table 4 Accent 3" w:uiPriority="49"/>
+    <w:lsdException w:name="List Table 5 Dark Accent 3" w:uiPriority="50"/>
+    <w:lsdException w:name="List Table 6 Colorful Accent 3" w:uiPriority="51"/>
+    <w:lsdException w:name="List Table 7 Colorful Accent 3" w:uiPriority="52"/>
+    <w:lsdException w:name="List Table 1 Light Accent 4" w:uiPriority="46"/>
+    <w:lsdException w:name="List Table 2 Accent 4" w:uiPriority="47"/>
+    <w:lsdException w:name="List Table 3 Accent 4" w:uiPriority="48"/>
+    <w:lsdException w:name="List Table 4 Accent 4" w:uiPriority="49"/>
+    <w:lsdException w:name="List Table 5 Dark Accent 4" w:uiPriority="50"/>
+    <w:lsdException w:name="List Table 6 Colorful Accent 4" w:uiPriority="51"/>
+    <w:lsdException w:name="List Table 7 Colorful Accent 4" w:uiPriority="52"/>
+    <w:lsdException w:name="List Table 1 Light Accent 5" w:uiPriority="46"/>
+    <w:lsdException w:name="List Table 2 Accent 5" w:uiPriority="47"/>
+    <w:lsdException w:name="List Table 3 Accent 5" w:uiPriority="48"/>
+    <w:lsdException w:name="List Table 4 Accent 5" w:uiPriority="49"/>
+    <w:lsdException w:name="List Table 5 Dark Accent 5" w:uiPriority="50"/>
+    <w:lsdException w:name="List Table 6 Colorful Accent 5" w:uiPriority="51"/>
+    <w:lsdException w:name="List Table 7 Colorful Accent 5" w:uiPriority="52"/>
+    <w:lsdException w:name="List Table 1 Light Accent 6" w:uiPriority="46"/>
+    <w:lsdException w:name="List Table 2 Accent 6" w:uiPriority="47"/>
+    <w:lsdException w:name="List Table 3 Accent 6" w:uiPriority="48"/>
+    <w:lsdException w:name="List Table 4 Accent 6" w:uiPriority="49"/>
+    <w:lsdException w:name="List Table 5 Dark Accent 6" w:uiPriority="50"/>
+    <w:lsdException w:name="List Table 6 Colorful Accent 6" w:uiPriority="51"/>
+    <w:lsdException w:name="List Table 7 Colorful Accent 6" w:uiPriority="52"/>
+    <w:lsdException w:name="Mention" w:semiHidden="1" w:unhideWhenUsed="1"/>
+    <w:lsdException w:name="Smart Hyperlink" w:semiHidden="1" w:unhideWhenUsed="1"/>
+    <w:lsdException w:name="Hashtag" w:semiHidden="1" w:unhideWhenUsed="1"/>
+    <w:lsdException w:name="Unresolved Mention" w:semiHidden="1" w:unhideWhenUsed="1"/>
+    <w:lsdException w:name="Smart Link" w:semiHidden="1" w:unhideWhenUsed="1"/>
+  </w:latentStyles>
+  <w:style w:type="paragraph" w:default="1" w:styleId="Normal">
+    <w:name w:val="Normal"/>
     <w:qFormat/>
-    <w:tblPr>
-      <w:tblInd w:w="0" w:type="dxa"/>
-      <w:tblCellMar>
-        <w:top w:w="0" w:type="dxa"/>
-        <w:left w:w="0" w:type="dxa"/>
-        <w:bottom w:w="0" w:type="dxa"/>
-        <w:right w:w="0" w:type="dxa"/>
-      </w:tblCellMar>
-    </w:tblPr>
-  </w:style>
-  <w:style w:styleId="NoList" w:default="1" w:type="numbering">
-    <w:name w:val="No List"/>
-    <w:uiPriority w:val="99"/>
-    <w:semiHidden/>
-    <w:unhideWhenUsed/>
-  </w:style>
-  <w:style w:default="1" w:styleId="Normal" w:type="paragraph">
-    <w:name w:val="Normal"/>
-    <w:uiPriority w:val="1"/>
-    <w:qFormat/>
-    <w:pPr/>
     <w:rPr>
-      <w:rFonts w:ascii="Roboto" w:hAnsi="Roboto" w:eastAsia="Roboto" w:cs="Roboto"/>
+      <w:rFonts w:ascii="Roboto" w:eastAsia="Roboto" w:hAnsi="Roboto" w:cs="Roboto"/>
     </w:rPr>
   </w:style>
-  <w:style w:styleId="BodyText" w:type="paragraph">
-    <w:name w:val="Body Text"/>
+  <w:style w:type="paragraph" w:styleId="Heading1">
+    <w:name w:val="heading 1"/>
     <w:basedOn w:val="Normal"/>
-    <w:uiPriority w:val="1"/>
+    <w:uiPriority w:val="9"/>
     <w:qFormat/>
-    <w:pPr/>
+    <w:pPr>
+      <w:ind w:left="144"/>
+      <w:outlineLvl w:val="0"/>
+    </w:pPr>
     <w:rPr>
-      <w:rFonts w:ascii="Roboto" w:hAnsi="Roboto" w:eastAsia="Roboto" w:cs="Roboto"/>
-      <w:sz w:val="18"/>
-      <w:szCs w:val="18"/>
+      <w:rFonts w:ascii="Roboto-Black" w:eastAsia="Roboto-Black" w:hAnsi="Roboto-Black" w:cs="Roboto-Black"/>
+      <w:b/>
+      <w:bCs/>
+      <w:sz w:val="24"/>
+      <w:szCs w:val="24"/>
     </w:rPr>
   </w:style>
-  <w:style w:styleId="Heading1" w:type="paragraph">
-    <w:name w:val="Heading 1"/>
+  <w:style w:type="paragraph" w:styleId="Heading2">
+    <w:name w:val="heading 2"/>
     <w:basedOn w:val="Normal"/>
-    <w:uiPriority w:val="1"/>
+    <w:uiPriority w:val="9"/>
+    <w:unhideWhenUsed/>
     <w:qFormat/>
     <w:pPr>
       <w:ind w:left="144"/>
       <w:outlineLvl w:val="1"/>
     </w:pPr>
     <w:rPr>
-      <w:rFonts w:ascii="Roboto-Black" w:hAnsi="Roboto-Black" w:eastAsia="Roboto-Black" w:cs="Roboto-Black"/>
-      <w:b/>
-      <w:bCs/>
-      <w:sz w:val="24"/>
-      <w:szCs w:val="24"/>
-    </w:rPr>
-  </w:style>
-  <w:style w:styleId="Heading2" w:type="paragraph">
-    <w:name w:val="Heading 2"/>
-    <w:basedOn w:val="Normal"/>
-    <w:uiPriority w:val="1"/>
-    <w:qFormat/>
-    <w:pPr>
-      <w:ind w:left="144"/>
-      <w:outlineLvl w:val="2"/>
-    </w:pPr>
-    <w:rPr>
-      <w:rFonts w:ascii="Roboto-Black" w:hAnsi="Roboto-Black" w:eastAsia="Roboto-Black" w:cs="Roboto-Black"/>
+      <w:rFonts w:ascii="Roboto-Black" w:eastAsia="Roboto-Black" w:hAnsi="Roboto-Black" w:cs="Roboto-Black"/>
       <w:b/>
       <w:bCs/>
       <w:sz w:val="18"/>
       <w:szCs w:val="18"/>
     </w:rPr>
   </w:style>
-  <w:style w:styleId="Title" w:type="paragraph">
+  <w:style w:type="character" w:default="1" w:styleId="DefaultParagraphFont">
+    <w:name w:val="Default Paragraph Font"/>
+    <w:uiPriority w:val="1"/>
+    <w:semiHidden/>
+    <w:unhideWhenUsed/>
+  </w:style>
+  <w:style w:type="table" w:default="1" w:styleId="TableNormal">
+    <w:name w:val="Normal Table"/>
+    <w:uiPriority w:val="99"/>
+    <w:semiHidden/>
+    <w:unhideWhenUsed/>
+    <w:tblPr>
+      <w:tblInd w:w="0" w:type="dxa"/>
+      <w:tblCellMar>
+        <w:top w:w="0" w:type="dxa"/>
+        <w:left w:w="108" w:type="dxa"/>
+        <w:bottom w:w="0" w:type="dxa"/>
+        <w:right w:w="108" w:type="dxa"/>
+      </w:tblCellMar>
+    </w:tblPr>
+  </w:style>
+  <w:style w:type="numbering" w:default="1" w:styleId="NoList">
+    <w:name w:val="No List"/>
+    <w:uiPriority w:val="99"/>
+    <w:semiHidden/>
+    <w:unhideWhenUsed/>
+  </w:style>
+  <w:style w:type="paragraph" w:styleId="BodyText">
+    <w:name w:val="Body Text"/>
+    <w:basedOn w:val="Normal"/>
+    <w:uiPriority w:val="1"/>
+    <w:qFormat/>
+    <w:rPr>
+      <w:sz w:val="18"/>
+      <w:szCs w:val="18"/>
+    </w:rPr>
+  </w:style>
+  <w:style w:type="paragraph" w:styleId="Title">
     <w:name w:val="Title"/>
     <w:basedOn w:val="Normal"/>
-    <w:uiPriority w:val="1"/>
+    <w:uiPriority w:val="10"/>
     <w:qFormat/>
     <w:pPr>
       <w:spacing w:before="66"/>
       <w:ind w:left="103"/>
     </w:pPr>
     <w:rPr>
-      <w:rFonts w:ascii="Roboto" w:hAnsi="Roboto" w:eastAsia="Roboto" w:cs="Roboto"/>
       <w:b/>
       <w:bCs/>
       <w:sz w:val="76"/>
       <w:szCs w:val="76"/>
     </w:rPr>
   </w:style>
-  <w:style w:styleId="ListParagraph" w:type="paragraph">
+  <w:style w:type="paragraph" w:styleId="ListParagraph">
     <w:name w:val="List Paragraph"/>
     <w:basedOn w:val="Normal"/>
     <w:uiPriority w:val="1"/>
@@ -7929,17 +8303,12 @@
       <w:spacing w:before="24"/>
       <w:ind w:left="384" w:hanging="200"/>
     </w:pPr>
-    <w:rPr>
-      <w:rFonts w:ascii="Roboto" w:hAnsi="Roboto" w:eastAsia="Roboto" w:cs="Roboto"/>
-    </w:rPr>
   </w:style>
-  <w:style w:styleId="TableParagraph" w:type="paragraph">
+  <w:style w:type="paragraph" w:customStyle="1" w:styleId="TableParagraph">
     <w:name w:val="Table Paragraph"/>
     <w:basedOn w:val="Normal"/>
     <w:uiPriority w:val="1"/>
     <w:qFormat/>
-    <w:pPr/>
-    <w:rPr/>
   </w:style>
 </w:styles>
 </file>
